--- a/documents/C964 - Capstone - Task 2 - Jeremy Pacailler.docx
+++ b/documents/C964 - Capstone - Task 2 - Jeremy Pacailler.docx
@@ -99,25 +99,7 @@
           <w:color w:val="FF0000"/>
           <w:lang w:val="en"/>
         </w:rPr>
-        <w:t xml:space="preserve"> of the Task 2 template. Following this template meets all the documentation requirements for C964 version SIM2 and SIM3. As it’s </w:t>
-      </w:r>
-      <w:proofErr w:type="gramStart"/>
-      <w:r>
-        <w:rPr>
-          <w:rFonts w:ascii="Calibri" w:eastAsia="Calibri" w:hAnsi="Calibri" w:cs="Calibri"/>
-          <w:color w:val="FF0000"/>
-          <w:lang w:val="en"/>
-        </w:rPr>
-        <w:t>more succinct and clear</w:t>
-      </w:r>
-      <w:proofErr w:type="gramEnd"/>
-      <w:r>
-        <w:rPr>
-          <w:rFonts w:ascii="Calibri" w:eastAsia="Calibri" w:hAnsi="Calibri" w:cs="Calibri"/>
-          <w:color w:val="FF0000"/>
-          <w:lang w:val="en"/>
-        </w:rPr>
-        <w:t xml:space="preserve">, we recommend using this template for both SIM2 and SIM3. However, using the </w:t>
+        <w:t xml:space="preserve"> of the Task 2 template. Following this template meets all the documentation requirements for C964 version SIM2 and SIM3. As it’s more succinct and clear, we recommend using this template for both SIM2 and SIM3. However, using the </w:t>
       </w:r>
       <w:hyperlink r:id="rId7">
         <w:r>
@@ -1561,7 +1543,6 @@
         </w:rPr>
         <w:t>nd</w:t>
       </w:r>
-      <w:proofErr w:type="gramStart"/>
       <w:r>
         <w:rPr>
           <w:rFonts w:ascii="Calibri" w:eastAsia="Calibri" w:hAnsi="Calibri" w:cs="Calibri"/>
@@ -1572,7 +1553,6 @@
         </w:rPr>
         <w:t xml:space="preserve"> 2024</w:t>
       </w:r>
-      <w:proofErr w:type="gramEnd"/>
     </w:p>
     <w:p>
       <w:pPr>
@@ -1613,29 +1593,7 @@
           <w:szCs w:val="20"/>
           <w:lang w:val="en"/>
         </w:rPr>
-        <w:t xml:space="preserve">John </w:t>
-      </w:r>
-      <w:proofErr w:type="spellStart"/>
-      <w:r>
-        <w:rPr>
-          <w:rFonts w:ascii="Calibri" w:eastAsia="Calibri" w:hAnsi="Calibri" w:cs="Calibri"/>
-          <w:color w:val="000000" w:themeColor="text1"/>
-          <w:sz w:val="20"/>
-          <w:szCs w:val="20"/>
-          <w:lang w:val="en"/>
-        </w:rPr>
-        <w:t>Dollip</w:t>
-      </w:r>
-      <w:proofErr w:type="spellEnd"/>
-      <w:r>
-        <w:rPr>
-          <w:rFonts w:ascii="Calibri" w:eastAsia="Calibri" w:hAnsi="Calibri" w:cs="Calibri"/>
-          <w:color w:val="000000" w:themeColor="text1"/>
-          <w:sz w:val="20"/>
-          <w:szCs w:val="20"/>
-          <w:lang w:val="en"/>
-        </w:rPr>
-        <w:t>, CEO</w:t>
+        <w:t>John Dollip, CEO</w:t>
       </w:r>
     </w:p>
     <w:p>
@@ -1648,7 +1606,6 @@
           <w:szCs w:val="20"/>
         </w:rPr>
       </w:pPr>
-      <w:proofErr w:type="spellStart"/>
       <w:r>
         <w:rPr>
           <w:rFonts w:ascii="Calibri" w:eastAsia="Calibri" w:hAnsi="Calibri" w:cs="Calibri"/>
@@ -1657,18 +1614,7 @@
           <w:szCs w:val="20"/>
           <w:lang w:val="en"/>
         </w:rPr>
-        <w:t>Dollip</w:t>
-      </w:r>
-      <w:proofErr w:type="spellEnd"/>
-      <w:r>
-        <w:rPr>
-          <w:rFonts w:ascii="Calibri" w:eastAsia="Calibri" w:hAnsi="Calibri" w:cs="Calibri"/>
-          <w:color w:val="000000" w:themeColor="text1"/>
-          <w:sz w:val="20"/>
-          <w:szCs w:val="20"/>
-          <w:lang w:val="en"/>
-        </w:rPr>
-        <w:t xml:space="preserve"> Foods</w:t>
+        <w:t>Dollip Foods</w:t>
       </w:r>
     </w:p>
     <w:p>
@@ -1774,29 +1720,7 @@
           <w:szCs w:val="20"/>
           <w:lang w:val="en"/>
         </w:rPr>
-        <w:t xml:space="preserve">At </w:t>
-      </w:r>
-      <w:proofErr w:type="spellStart"/>
-      <w:r>
-        <w:rPr>
-          <w:rFonts w:ascii="Calibri" w:eastAsia="Calibri" w:hAnsi="Calibri" w:cs="Calibri"/>
-          <w:color w:val="000000" w:themeColor="text1"/>
-          <w:sz w:val="20"/>
-          <w:szCs w:val="20"/>
-          <w:lang w:val="en"/>
-        </w:rPr>
-        <w:t>Dollip</w:t>
-      </w:r>
-      <w:proofErr w:type="spellEnd"/>
-      <w:r>
-        <w:rPr>
-          <w:rFonts w:ascii="Calibri" w:eastAsia="Calibri" w:hAnsi="Calibri" w:cs="Calibri"/>
-          <w:color w:val="000000" w:themeColor="text1"/>
-          <w:sz w:val="20"/>
-          <w:szCs w:val="20"/>
-          <w:lang w:val="en"/>
-        </w:rPr>
-        <w:t xml:space="preserve"> Foods, we provide the </w:t>
+        <w:t xml:space="preserve">At Dollip Foods, we provide the </w:t>
       </w:r>
       <w:r>
         <w:rPr>
@@ -1826,29 +1750,7 @@
           <w:szCs w:val="20"/>
           <w:lang w:val="en"/>
         </w:rPr>
-        <w:t xml:space="preserve"> to help grow </w:t>
-      </w:r>
-      <w:proofErr w:type="spellStart"/>
-      <w:r>
-        <w:rPr>
-          <w:rFonts w:ascii="Calibri" w:eastAsia="Calibri" w:hAnsi="Calibri" w:cs="Calibri"/>
-          <w:color w:val="000000" w:themeColor="text1"/>
-          <w:sz w:val="20"/>
-          <w:szCs w:val="20"/>
-          <w:lang w:val="en"/>
-        </w:rPr>
-        <w:t>Dollip</w:t>
-      </w:r>
-      <w:proofErr w:type="spellEnd"/>
-      <w:r>
-        <w:rPr>
-          <w:rFonts w:ascii="Calibri" w:eastAsia="Calibri" w:hAnsi="Calibri" w:cs="Calibri"/>
-          <w:color w:val="000000" w:themeColor="text1"/>
-          <w:sz w:val="20"/>
-          <w:szCs w:val="20"/>
-          <w:lang w:val="en"/>
-        </w:rPr>
-        <w:t xml:space="preserve"> Foods into the most successful food empire</w:t>
+        <w:t xml:space="preserve"> to help grow Dollip Foods into the most successful food empire</w:t>
       </w:r>
       <w:r>
         <w:rPr>
@@ -2001,29 +1903,7 @@
           <w:szCs w:val="20"/>
           <w:lang w:val="en"/>
         </w:rPr>
-        <w:t xml:space="preserve"> also be able to predict any future cities population at a future </w:t>
-      </w:r>
-      <w:proofErr w:type="gramStart"/>
-      <w:r>
-        <w:rPr>
-          <w:rFonts w:ascii="Calibri" w:eastAsia="Calibri" w:hAnsi="Calibri" w:cs="Calibri"/>
-          <w:color w:val="000000" w:themeColor="text1"/>
-          <w:sz w:val="20"/>
-          <w:szCs w:val="20"/>
-          <w:lang w:val="en"/>
-        </w:rPr>
-        <w:t>year(</w:t>
-      </w:r>
-      <w:proofErr w:type="gramEnd"/>
-      <w:r>
-        <w:rPr>
-          <w:rFonts w:ascii="Calibri" w:eastAsia="Calibri" w:hAnsi="Calibri" w:cs="Calibri"/>
-          <w:color w:val="000000" w:themeColor="text1"/>
-          <w:sz w:val="20"/>
-          <w:szCs w:val="20"/>
-          <w:lang w:val="en"/>
-        </w:rPr>
-        <w:t>input from the user). We plan to include graphs of the fastest growing cities as well as the slowest, as well as those that are most and least dense</w:t>
+        <w:t xml:space="preserve"> also be able to predict any future cities population at a future year(input from the user). We plan to include graphs of the fastest growing cities as well as the slowest, as well as those that are most and least dense</w:t>
       </w:r>
       <w:r>
         <w:rPr>
@@ -2053,29 +1933,7 @@
           <w:szCs w:val="20"/>
           <w:lang w:val="en"/>
         </w:rPr>
-        <w:t xml:space="preserve">With this information, </w:t>
-      </w:r>
-      <w:proofErr w:type="spellStart"/>
-      <w:r>
-        <w:rPr>
-          <w:rFonts w:ascii="Calibri" w:eastAsia="Calibri" w:hAnsi="Calibri" w:cs="Calibri"/>
-          <w:color w:val="000000" w:themeColor="text1"/>
-          <w:sz w:val="20"/>
-          <w:szCs w:val="20"/>
-          <w:lang w:val="en"/>
-        </w:rPr>
-        <w:t>Dollip</w:t>
-      </w:r>
-      <w:proofErr w:type="spellEnd"/>
-      <w:r>
-        <w:rPr>
-          <w:rFonts w:ascii="Calibri" w:eastAsia="Calibri" w:hAnsi="Calibri" w:cs="Calibri"/>
-          <w:color w:val="000000" w:themeColor="text1"/>
-          <w:sz w:val="20"/>
-          <w:szCs w:val="20"/>
-          <w:lang w:val="en"/>
-        </w:rPr>
-        <w:t xml:space="preserve"> Foods can make a highly informed decision as to which cities and or states we wish to expand our business into. Without this information, there is the possibility of making unfortunate market moves which may cost millions of dollars, and thousands of hours of wasted work hours planning for the construction of buildings, services, and employees that may cost us more than the potential incoming revenue. </w:t>
+        <w:t xml:space="preserve">With this information, Dollip Foods can make a highly informed decision as to which cities and or states we wish to expand our business into. Without this information, there is the possibility of making unfortunate market moves which may cost millions of dollars, and thousands of hours of wasted work hours planning for the construction of buildings, services, and employees that may cost us more than the potential incoming revenue. </w:t>
       </w:r>
     </w:p>
     <w:p>
@@ -2378,29 +2236,7 @@
           <w:szCs w:val="20"/>
           <w:lang w:val="en"/>
         </w:rPr>
-        <w:t xml:space="preserve"> are open source, and free under their respective licenses for commercial use as well as </w:t>
-      </w:r>
-      <w:proofErr w:type="spellStart"/>
-      <w:r>
-        <w:rPr>
-          <w:rFonts w:ascii="Calibri" w:eastAsia="Calibri" w:hAnsi="Calibri" w:cs="Calibri"/>
-          <w:color w:val="000000" w:themeColor="text1"/>
-          <w:sz w:val="20"/>
-          <w:szCs w:val="20"/>
-          <w:lang w:val="en"/>
-        </w:rPr>
-        <w:t>Jupyter</w:t>
-      </w:r>
-      <w:proofErr w:type="spellEnd"/>
-      <w:r>
-        <w:rPr>
-          <w:rFonts w:ascii="Calibri" w:eastAsia="Calibri" w:hAnsi="Calibri" w:cs="Calibri"/>
-          <w:color w:val="000000" w:themeColor="text1"/>
-          <w:sz w:val="20"/>
-          <w:szCs w:val="20"/>
-          <w:lang w:val="en"/>
-        </w:rPr>
-        <w:t xml:space="preserve"> </w:t>
+        <w:t xml:space="preserve"> are open source, and free under their respective licenses for commercial use as well as Jupyter </w:t>
       </w:r>
       <w:r>
         <w:rPr>
@@ -3023,29 +2859,7 @@
           <w:szCs w:val="20"/>
           <w:lang w:val="en"/>
         </w:rPr>
-        <w:t xml:space="preserve">There </w:t>
-      </w:r>
-      <w:proofErr w:type="gramStart"/>
-      <w:r>
-        <w:rPr>
-          <w:rFonts w:ascii="Calibri" w:eastAsia="Calibri" w:hAnsi="Calibri" w:cs="Calibri"/>
-          <w:color w:val="000000" w:themeColor="text1"/>
-          <w:sz w:val="20"/>
-          <w:szCs w:val="20"/>
-          <w:lang w:val="en"/>
-        </w:rPr>
-        <w:t>is</w:t>
-      </w:r>
-      <w:proofErr w:type="gramEnd"/>
-      <w:r>
-        <w:rPr>
-          <w:rFonts w:ascii="Calibri" w:eastAsia="Calibri" w:hAnsi="Calibri" w:cs="Calibri"/>
-          <w:color w:val="000000" w:themeColor="text1"/>
-          <w:sz w:val="20"/>
-          <w:szCs w:val="20"/>
-          <w:lang w:val="en"/>
-        </w:rPr>
-        <w:t xml:space="preserve"> also no ethical concerns with the project because although our business does contain food, the project itself is not about food safety or food-safe practices. </w:t>
+        <w:t xml:space="preserve">There is also no ethical concerns with the project because although our business does contain food, the project itself is not about food safety or food-safe practices. </w:t>
       </w:r>
     </w:p>
     <w:p>
@@ -3108,29 +2922,7 @@
           <w:szCs w:val="20"/>
           <w:lang w:val="en"/>
         </w:rPr>
-        <w:t xml:space="preserve">redictions are just that, predictions. To counteract this, internal data should be used in conjunction with these predictions from our model. A second concern would be competition from our competitors who are looking to expand as well. With the tenancy of our plan and the brightest minds at </w:t>
-      </w:r>
-      <w:proofErr w:type="spellStart"/>
-      <w:r>
-        <w:rPr>
-          <w:rFonts w:ascii="Calibri" w:eastAsia="Calibri" w:hAnsi="Calibri" w:cs="Calibri"/>
-          <w:color w:val="000000" w:themeColor="text1"/>
-          <w:sz w:val="20"/>
-          <w:szCs w:val="20"/>
-          <w:lang w:val="en"/>
-        </w:rPr>
-        <w:t>Dollip</w:t>
-      </w:r>
-      <w:proofErr w:type="spellEnd"/>
-      <w:r>
-        <w:rPr>
-          <w:rFonts w:ascii="Calibri" w:eastAsia="Calibri" w:hAnsi="Calibri" w:cs="Calibri"/>
-          <w:color w:val="000000" w:themeColor="text1"/>
-          <w:sz w:val="20"/>
-          <w:szCs w:val="20"/>
-          <w:lang w:val="en"/>
-        </w:rPr>
-        <w:t xml:space="preserve"> Foods, we plan to be the first to break into these new markets, rest assured. </w:t>
+        <w:t xml:space="preserve">redictions are just that, predictions. To counteract this, internal data should be used in conjunction with these predictions from our model. A second concern would be competition from our competitors who are looking to expand as well. With the tenancy of our plan and the brightest minds at Dollip Foods, we plan to be the first to break into these new markets, rest assured. </w:t>
       </w:r>
     </w:p>
     <w:p>
@@ -3203,29 +2995,7 @@
           <w:szCs w:val="20"/>
           <w:lang w:val="en"/>
         </w:rPr>
-        <w:t xml:space="preserve">. Please accept my </w:t>
-      </w:r>
-      <w:proofErr w:type="spellStart"/>
-      <w:r>
-        <w:rPr>
-          <w:rFonts w:ascii="Calibri" w:eastAsia="Calibri" w:hAnsi="Calibri" w:cs="Calibri"/>
-          <w:color w:val="000000" w:themeColor="text1"/>
-          <w:sz w:val="20"/>
-          <w:szCs w:val="20"/>
-          <w:lang w:val="en"/>
-        </w:rPr>
-        <w:t>propsal</w:t>
-      </w:r>
-      <w:proofErr w:type="spellEnd"/>
-      <w:r>
-        <w:rPr>
-          <w:rFonts w:ascii="Calibri" w:eastAsia="Calibri" w:hAnsi="Calibri" w:cs="Calibri"/>
-          <w:color w:val="000000" w:themeColor="text1"/>
-          <w:sz w:val="20"/>
-          <w:szCs w:val="20"/>
-          <w:lang w:val="en"/>
-        </w:rPr>
-        <w:t xml:space="preserve"> to start our journey into the future of AI.</w:t>
+        <w:t>. Please accept my propsal to start our journey into the future of AI.</w:t>
       </w:r>
     </w:p>
     <w:p>
@@ -3428,51 +3198,7 @@
           <w:szCs w:val="20"/>
           <w:lang w:val="en"/>
         </w:rPr>
-        <w:t xml:space="preserve">At </w:t>
-      </w:r>
-      <w:proofErr w:type="spellStart"/>
-      <w:r>
-        <w:rPr>
-          <w:rFonts w:ascii="Calibri" w:eastAsia="Calibri" w:hAnsi="Calibri" w:cs="Calibri"/>
-          <w:color w:val="000000" w:themeColor="text1"/>
-          <w:sz w:val="20"/>
-          <w:szCs w:val="20"/>
-          <w:lang w:val="en"/>
-        </w:rPr>
-        <w:t>Dollip</w:t>
-      </w:r>
-      <w:proofErr w:type="spellEnd"/>
-      <w:r>
-        <w:rPr>
-          <w:rFonts w:ascii="Calibri" w:eastAsia="Calibri" w:hAnsi="Calibri" w:cs="Calibri"/>
-          <w:color w:val="000000" w:themeColor="text1"/>
-          <w:sz w:val="20"/>
-          <w:szCs w:val="20"/>
-          <w:lang w:val="en"/>
-        </w:rPr>
-        <w:t xml:space="preserve"> Foods, we provide the highest quality food to our customers and communities. I’m writing this letter to first and foremost inform you of the most amazing opportunity to find places to expand our business to help grow </w:t>
-      </w:r>
-      <w:proofErr w:type="spellStart"/>
-      <w:r>
-        <w:rPr>
-          <w:rFonts w:ascii="Calibri" w:eastAsia="Calibri" w:hAnsi="Calibri" w:cs="Calibri"/>
-          <w:color w:val="000000" w:themeColor="text1"/>
-          <w:sz w:val="20"/>
-          <w:szCs w:val="20"/>
-          <w:lang w:val="en"/>
-        </w:rPr>
-        <w:t>Dollip</w:t>
-      </w:r>
-      <w:proofErr w:type="spellEnd"/>
-      <w:r>
-        <w:rPr>
-          <w:rFonts w:ascii="Calibri" w:eastAsia="Calibri" w:hAnsi="Calibri" w:cs="Calibri"/>
-          <w:color w:val="000000" w:themeColor="text1"/>
-          <w:sz w:val="20"/>
-          <w:szCs w:val="20"/>
-          <w:lang w:val="en"/>
-        </w:rPr>
-        <w:t xml:space="preserve"> Foods into the most successful food empire. Our success is not only a measurement of sales but also defined by the people we feed. As the population continues to grow in the US, new markets are emerging as potential sites for our grocery stores, food warehouses, and other commercial or industrial building sites. Of course, finding a suitable location for any of these sites requires a good understanding of the market and the overall population growth of the US.</w:t>
+        <w:t>At Dollip Foods, we provide the highest quality food to our customers and communities. I’m writing this letter to first and foremost inform you of the most amazing opportunity to find places to expand our business to help grow Dollip Foods into the most successful food empire. Our success is not only a measurement of sales but also defined by the people we feed. As the population continues to grow in the US, new markets are emerging as potential sites for our grocery stores, food warehouses, and other commercial or industrial building sites. Of course, finding a suitable location for any of these sites requires a good understanding of the market and the overall population growth of the US.</w:t>
       </w:r>
     </w:p>
     <w:p>
@@ -3495,51 +3221,7 @@
           <w:szCs w:val="20"/>
           <w:lang w:val="en"/>
         </w:rPr>
-        <w:t xml:space="preserve">I’m proposing a new solution to find these new emerging markets by developing a machine learning application that will accurately predict the population growth of all 300 cities in the US, by using a future year as input, the application will predict the annual growth rate for all 300 cities, show the current and future population </w:t>
-      </w:r>
-      <w:proofErr w:type="gramStart"/>
-      <w:r>
-        <w:rPr>
-          <w:rFonts w:ascii="Calibri" w:eastAsia="Calibri" w:hAnsi="Calibri" w:cs="Calibri"/>
-          <w:color w:val="000000" w:themeColor="text1"/>
-          <w:sz w:val="20"/>
-          <w:szCs w:val="20"/>
-          <w:lang w:val="en"/>
-        </w:rPr>
-        <w:t>information,  as</w:t>
-      </w:r>
-      <w:proofErr w:type="gramEnd"/>
-      <w:r>
-        <w:rPr>
-          <w:rFonts w:ascii="Calibri" w:eastAsia="Calibri" w:hAnsi="Calibri" w:cs="Calibri"/>
-          <w:color w:val="000000" w:themeColor="text1"/>
-          <w:sz w:val="20"/>
-          <w:szCs w:val="20"/>
-          <w:lang w:val="en"/>
-        </w:rPr>
-        <w:t xml:space="preserve"> well as show a graph of top growth rates by state.  With this information, </w:t>
-      </w:r>
-      <w:proofErr w:type="spellStart"/>
-      <w:r>
-        <w:rPr>
-          <w:rFonts w:ascii="Calibri" w:eastAsia="Calibri" w:hAnsi="Calibri" w:cs="Calibri"/>
-          <w:color w:val="000000" w:themeColor="text1"/>
-          <w:sz w:val="20"/>
-          <w:szCs w:val="20"/>
-          <w:lang w:val="en"/>
-        </w:rPr>
-        <w:t>Dollip</w:t>
-      </w:r>
-      <w:proofErr w:type="spellEnd"/>
-      <w:r>
-        <w:rPr>
-          <w:rFonts w:ascii="Calibri" w:eastAsia="Calibri" w:hAnsi="Calibri" w:cs="Calibri"/>
-          <w:color w:val="000000" w:themeColor="text1"/>
-          <w:sz w:val="20"/>
-          <w:szCs w:val="20"/>
-          <w:lang w:val="en"/>
-        </w:rPr>
-        <w:t xml:space="preserve"> Foods can make a highly informed decision as to which cities and or states we wish to expand our business into. Without this information, there is the possibility of making unfortunate market moves which may cost millions of dollars, and thousands of hours of wasted work hours planning for the construction of buildings, services, and employees that may cost us more than the potential incoming revenue. </w:t>
+        <w:t xml:space="preserve">I’m proposing a new solution to find these new emerging markets by developing a machine learning application that will accurately predict the population growth of all 300 cities in the US, by using a future year as input, the application will predict the annual growth rate for all 300 cities, show the current and future population information,  as well as show a graph of top growth rates by state.  With this information, Dollip Foods can make a highly informed decision as to which cities and or states we wish to expand our business into. Without this information, there is the possibility of making unfortunate market moves which may cost millions of dollars, and thousands of hours of wasted work hours planning for the construction of buildings, services, and employees that may cost us more than the potential incoming revenue. </w:t>
       </w:r>
     </w:p>
     <w:p>
@@ -3571,23 +3253,7 @@
           <w:rFonts w:ascii="Times New Roman" w:eastAsia="Times New Roman" w:hAnsi="Times New Roman" w:cs="Times New Roman"/>
           <w:color w:val="000000" w:themeColor="text1"/>
         </w:rPr>
-        <w:t xml:space="preserve">In conclusion, I strongly believe this project will help </w:t>
-      </w:r>
-      <w:proofErr w:type="spellStart"/>
-      <w:r>
-        <w:rPr>
-          <w:rFonts w:ascii="Times New Roman" w:eastAsia="Times New Roman" w:hAnsi="Times New Roman" w:cs="Times New Roman"/>
-          <w:color w:val="000000" w:themeColor="text1"/>
-        </w:rPr>
-        <w:t>Dollip</w:t>
-      </w:r>
-      <w:proofErr w:type="spellEnd"/>
-      <w:r>
-        <w:rPr>
-          <w:rFonts w:ascii="Times New Roman" w:eastAsia="Times New Roman" w:hAnsi="Times New Roman" w:cs="Times New Roman"/>
-          <w:color w:val="000000" w:themeColor="text1"/>
-        </w:rPr>
-        <w:t xml:space="preserve"> Foods choose a premiere location for future facilities because of the low risk, cost, and time it will take to complete the project as well as the valuable information that will come with it. </w:t>
+        <w:t xml:space="preserve">In conclusion, I strongly believe this project will help Dollip Foods choose a premiere location for future facilities because of the low risk, cost, and time it will take to complete the project as well as the valuable information that will come with it. </w:t>
       </w:r>
       <w:r>
         <w:rPr>
@@ -3635,43 +3301,7 @@
           <w:color w:val="000000" w:themeColor="text1"/>
           <w:lang w:val="en"/>
         </w:rPr>
-        <w:t xml:space="preserve">The source of the data comes from Kaggle.com under a free commercial license. The data was </w:t>
-      </w:r>
-      <w:proofErr w:type="spellStart"/>
-      <w:r>
-        <w:rPr>
-          <w:rFonts w:ascii="Times New Roman" w:eastAsia="Times New Roman" w:hAnsi="Times New Roman" w:cs="Times New Roman"/>
-          <w:color w:val="000000" w:themeColor="text1"/>
-          <w:lang w:val="en"/>
-        </w:rPr>
-        <w:t>aquired</w:t>
-      </w:r>
-      <w:proofErr w:type="spellEnd"/>
-      <w:r>
-        <w:rPr>
-          <w:rFonts w:ascii="Times New Roman" w:eastAsia="Times New Roman" w:hAnsi="Times New Roman" w:cs="Times New Roman"/>
-          <w:color w:val="000000" w:themeColor="text1"/>
-          <w:lang w:val="en"/>
-        </w:rPr>
-        <w:t xml:space="preserve"> from the 2020 census and is publicly available city data from government sites but was collected and arranged into one </w:t>
-      </w:r>
-      <w:proofErr w:type="spellStart"/>
-      <w:r>
-        <w:rPr>
-          <w:rFonts w:ascii="Times New Roman" w:eastAsia="Times New Roman" w:hAnsi="Times New Roman" w:cs="Times New Roman"/>
-          <w:color w:val="000000" w:themeColor="text1"/>
-          <w:lang w:val="en"/>
-        </w:rPr>
-        <w:t>cvs</w:t>
-      </w:r>
-      <w:proofErr w:type="spellEnd"/>
-      <w:r>
-        <w:rPr>
-          <w:rFonts w:ascii="Times New Roman" w:eastAsia="Times New Roman" w:hAnsi="Times New Roman" w:cs="Times New Roman"/>
-          <w:color w:val="000000" w:themeColor="text1"/>
-          <w:lang w:val="en"/>
-        </w:rPr>
-        <w:t xml:space="preserve"> file with 300 cities information across the US. The data contains 8 fields: rank (population highest to lowest), us city, us state, population 2024, population 2020, annual change (growth rate annually as a decimal), density (in miles squared), and area (miles squared). </w:t>
+        <w:t xml:space="preserve">The source of the data comes from Kaggle.com under a free commercial license. The data was aquired from the 2020 census and is publicly available city data from government sites but was collected and arranged into one cvs file with 300 cities information across the US. The data contains 8 fields: rank (population highest to lowest), us city, us state, population 2024, population 2020, annual change (growth rate annually as a decimal), density (in miles squared), and area (miles squared). </w:t>
       </w:r>
     </w:p>
     <w:p>
@@ -5403,29 +5033,7 @@
           <w:szCs w:val="20"/>
           <w:lang w:val="en"/>
         </w:rPr>
-        <w:t xml:space="preserve"> are open source, and free under their respective licenses for commercial use as well as </w:t>
-      </w:r>
-      <w:proofErr w:type="spellStart"/>
-      <w:r>
-        <w:rPr>
-          <w:rFonts w:ascii="Calibri" w:eastAsia="Calibri" w:hAnsi="Calibri" w:cs="Calibri"/>
-          <w:color w:val="000000" w:themeColor="text1"/>
-          <w:sz w:val="20"/>
-          <w:szCs w:val="20"/>
-          <w:lang w:val="en"/>
-        </w:rPr>
-        <w:t>Jupyter</w:t>
-      </w:r>
-      <w:proofErr w:type="spellEnd"/>
-      <w:r>
-        <w:rPr>
-          <w:rFonts w:ascii="Calibri" w:eastAsia="Calibri" w:hAnsi="Calibri" w:cs="Calibri"/>
-          <w:color w:val="000000" w:themeColor="text1"/>
-          <w:sz w:val="20"/>
-          <w:szCs w:val="20"/>
-          <w:lang w:val="en"/>
-        </w:rPr>
-        <w:t xml:space="preserve"> </w:t>
+        <w:t xml:space="preserve"> are open source, and free under their respective licenses for commercial use as well as Jupyter </w:t>
       </w:r>
       <w:r>
         <w:rPr>
@@ -5626,19 +5234,6 @@
     </w:p>
     <w:p>
       <w:pPr>
-        <w:rPr>
-          <w:rFonts w:ascii="Times New Roman" w:eastAsia="Times New Roman" w:hAnsi="Times New Roman" w:cs="Times New Roman"/>
-          <w:color w:val="000000" w:themeColor="text1"/>
-          <w:lang w:val="en"/>
-        </w:rPr>
-      </w:pPr>
-      <w:r>
-        <w:lastRenderedPageBreak/>
-        <w:br w:type="page"/>
-      </w:r>
-    </w:p>
-    <w:p>
-      <w:pPr>
         <w:pStyle w:val="Heading1"/>
         <w:rPr>
           <w:color w:val="000000" w:themeColor="text1"/>
@@ -5675,7 +5270,7 @@
           <w:color w:val="000000" w:themeColor="text1"/>
           <w:lang w:val="en"/>
         </w:rPr>
-        <w:t xml:space="preserve">Part C is your submitted application. This part of the document can be left blank or used to include a list of any submitted files or links. </w:t>
+        <w:t>All the files are uploaded on the WGU portal but the file list includes:</w:t>
       </w:r>
     </w:p>
     <w:p>
@@ -5684,6 +5279,16 @@
         <w:rPr>
           <w:rFonts w:ascii="Times New Roman" w:eastAsia="Times New Roman" w:hAnsi="Times New Roman" w:cs="Times New Roman"/>
           <w:color w:val="000000" w:themeColor="text1"/>
+          <w:lang w:val="en"/>
+        </w:rPr>
+      </w:pPr>
+    </w:p>
+    <w:p>
+      <w:pPr>
+        <w:spacing w:line="276" w:lineRule="auto"/>
+        <w:rPr>
+          <w:rFonts w:ascii="Times New Roman" w:eastAsia="Times New Roman" w:hAnsi="Times New Roman" w:cs="Times New Roman"/>
+          <w:color w:val="000000" w:themeColor="text1"/>
         </w:rPr>
       </w:pPr>
       <w:r>
@@ -5691,28 +5296,63 @@
           <w:rFonts w:ascii="Times New Roman" w:eastAsia="Times New Roman" w:hAnsi="Times New Roman" w:cs="Times New Roman"/>
           <w:color w:val="000000" w:themeColor="text1"/>
         </w:rPr>
-        <w:t xml:space="preserve">The minimal </w:t>
+        <w:t>requirements.txt</w:t>
       </w:r>
       <w:r>
         <w:rPr>
           <w:rFonts w:ascii="Times New Roman" w:eastAsia="Times New Roman" w:hAnsi="Times New Roman" w:cs="Times New Roman"/>
           <w:color w:val="000000" w:themeColor="text1"/>
         </w:rPr>
-        <w:t>requirements</w:t>
+        <w:tab/>
+        <w:t xml:space="preserve"> - A list of libraries needed to run the Juytper notebook (app)</w:t>
       </w:r>
+    </w:p>
+    <w:p>
+      <w:pPr>
+        <w:spacing w:line="276" w:lineRule="auto"/>
+        <w:rPr>
+          <w:rFonts w:ascii="Times New Roman" w:eastAsia="Times New Roman" w:hAnsi="Times New Roman" w:cs="Times New Roman"/>
+          <w:color w:val="000000" w:themeColor="text1"/>
+        </w:rPr>
+      </w:pPr>
       <w:r>
         <w:rPr>
           <w:rFonts w:ascii="Times New Roman" w:eastAsia="Times New Roman" w:hAnsi="Times New Roman" w:cs="Times New Roman"/>
           <w:color w:val="000000" w:themeColor="text1"/>
         </w:rPr>
-        <w:t xml:space="preserve"> of the </w:t>
+        <w:t>capstone.ipynb – The main file opened with the Juytper notebook</w:t>
       </w:r>
+    </w:p>
+    <w:p>
+      <w:pPr>
+        <w:spacing w:line="276" w:lineRule="auto"/>
+        <w:rPr>
+          <w:rFonts w:ascii="Times New Roman" w:eastAsia="Times New Roman" w:hAnsi="Times New Roman" w:cs="Times New Roman"/>
+          <w:color w:val="000000" w:themeColor="text1"/>
+        </w:rPr>
+      </w:pPr>
       <w:r>
         <w:rPr>
           <w:rFonts w:ascii="Times New Roman" w:eastAsia="Times New Roman" w:hAnsi="Times New Roman" w:cs="Times New Roman"/>
           <w:color w:val="000000" w:themeColor="text1"/>
         </w:rPr>
-        <w:t>submitted</w:t>
+        <w:t>code.py – A copy of the code contained in capstone.ipynb</w:t>
+      </w:r>
+    </w:p>
+    <w:p>
+      <w:pPr>
+        <w:spacing w:line="276" w:lineRule="auto"/>
+        <w:rPr>
+          <w:rFonts w:ascii="Times New Roman" w:eastAsia="Times New Roman" w:hAnsi="Times New Roman" w:cs="Times New Roman"/>
+          <w:color w:val="000000" w:themeColor="text1"/>
+        </w:rPr>
+      </w:pPr>
+      <w:r>
+        <w:rPr>
+          <w:rFonts w:ascii="Times New Roman" w:eastAsia="Times New Roman" w:hAnsi="Times New Roman" w:cs="Times New Roman"/>
+          <w:color w:val="000000" w:themeColor="text1"/>
+        </w:rPr>
+        <w:t>Population of all US Cities 2024.csv</w:t>
       </w:r>
       <w:r>
         <w:rPr>
@@ -5724,89 +5364,36 @@
       <w:r>
         <w:rPr>
           <w:rFonts w:ascii="Times New Roman" w:eastAsia="Times New Roman" w:hAnsi="Times New Roman" w:cs="Times New Roman"/>
-          <w:i/>
-          <w:iCs/>
-          <w:color w:val="000000" w:themeColor="text1"/>
-        </w:rPr>
-        <w:t>application</w:t>
+          <w:color w:val="000000" w:themeColor="text1"/>
+        </w:rPr>
+        <w:t>–</w:t>
       </w:r>
       <w:r>
         <w:rPr>
           <w:rFonts w:ascii="Times New Roman" w:eastAsia="Times New Roman" w:hAnsi="Times New Roman" w:cs="Times New Roman"/>
           <w:color w:val="000000" w:themeColor="text1"/>
         </w:rPr>
-        <w:t xml:space="preserve"> are as follows:</w:t>
+        <w:t xml:space="preserve"> </w:t>
+      </w:r>
+      <w:r>
+        <w:rPr>
+          <w:rFonts w:ascii="Times New Roman" w:eastAsia="Times New Roman" w:hAnsi="Times New Roman" w:cs="Times New Roman"/>
+          <w:color w:val="000000" w:themeColor="text1"/>
+        </w:rPr>
+        <w:t>data that was obtained from Kaggle.com</w:t>
       </w:r>
     </w:p>
     <w:p>
       <w:pPr>
-        <w:pStyle w:val="ListParagraph"/>
-        <w:numPr>
-          <w:ilvl w:val="0"/>
-          <w:numId w:val="16"/>
-        </w:numPr>
         <w:spacing w:line="276" w:lineRule="auto"/>
         <w:rPr>
           <w:rFonts w:ascii="Times New Roman" w:eastAsia="Times New Roman" w:hAnsi="Times New Roman" w:cs="Times New Roman"/>
           <w:color w:val="000000" w:themeColor="text1"/>
         </w:rPr>
       </w:pPr>
-      <w:r>
-        <w:rPr>
-          <w:rFonts w:ascii="Times New Roman" w:eastAsia="Times New Roman" w:hAnsi="Times New Roman" w:cs="Times New Roman"/>
-          <w:b/>
-          <w:bCs/>
-          <w:color w:val="000000" w:themeColor="text1"/>
-        </w:rPr>
-        <w:t xml:space="preserve">The </w:t>
-      </w:r>
-      <w:r>
-        <w:rPr>
-          <w:rFonts w:ascii="Times New Roman" w:eastAsia="Times New Roman" w:hAnsi="Times New Roman" w:cs="Times New Roman"/>
-          <w:b/>
-          <w:bCs/>
-          <w:color w:val="000000" w:themeColor="text1"/>
-        </w:rPr>
-        <w:t>application</w:t>
-      </w:r>
-      <w:r>
-        <w:rPr>
-          <w:rFonts w:ascii="Times New Roman" w:eastAsia="Times New Roman" w:hAnsi="Times New Roman" w:cs="Times New Roman"/>
-          <w:b/>
-          <w:bCs/>
-          <w:color w:val="000000" w:themeColor="text1"/>
-        </w:rPr>
-        <w:t xml:space="preserve"> functions as described. </w:t>
-      </w:r>
-      <w:r>
-        <w:rPr>
-          <w:rFonts w:ascii="Times New Roman" w:eastAsia="Times New Roman" w:hAnsi="Times New Roman" w:cs="Times New Roman"/>
-          <w:color w:val="000000" w:themeColor="text1"/>
-        </w:rPr>
-        <w:t xml:space="preserve">Following the ‘User Guide’ in part D, the evaluator must be able to </w:t>
-      </w:r>
-      <w:r>
-        <w:rPr>
-          <w:rFonts w:ascii="Times New Roman" w:eastAsia="Times New Roman" w:hAnsi="Times New Roman" w:cs="Times New Roman"/>
-          <w:color w:val="000000" w:themeColor="text1"/>
-        </w:rPr>
-        <w:t>successfully</w:t>
-      </w:r>
-      <w:r>
-        <w:rPr>
-          <w:rFonts w:ascii="Times New Roman" w:eastAsia="Times New Roman" w:hAnsi="Times New Roman" w:cs="Times New Roman"/>
-          <w:color w:val="000000" w:themeColor="text1"/>
-        </w:rPr>
-        <w:t xml:space="preserve"> review your application on a Windows 10 machine. </w:t>
-      </w:r>
     </w:p>
     <w:p>
       <w:pPr>
-        <w:pStyle w:val="ListParagraph"/>
-        <w:numPr>
-          <w:ilvl w:val="0"/>
-          <w:numId w:val="16"/>
-        </w:numPr>
         <w:spacing w:line="276" w:lineRule="auto"/>
         <w:rPr>
           <w:rFonts w:ascii="Times New Roman" w:eastAsia="Times New Roman" w:hAnsi="Times New Roman" w:cs="Times New Roman"/>
@@ -5816,242 +5403,9 @@
       <w:r>
         <w:rPr>
           <w:rFonts w:ascii="Times New Roman" w:eastAsia="Times New Roman" w:hAnsi="Times New Roman" w:cs="Times New Roman"/>
-          <w:b/>
-          <w:bCs/>
-          <w:color w:val="000000" w:themeColor="text1"/>
-        </w:rPr>
-        <w:t>A mathematical algorithm applied to data,</w:t>
-      </w:r>
-      <w:r>
-        <w:rPr>
-          <w:rFonts w:ascii="Times New Roman" w:eastAsia="Times New Roman" w:hAnsi="Times New Roman" w:cs="Times New Roman"/>
-          <w:color w:val="000000" w:themeColor="text1"/>
-        </w:rPr>
-        <w:t xml:space="preserve"> </w:t>
-      </w:r>
-      <w:r>
-        <w:rPr>
-          <w:rFonts w:ascii="Times New Roman" w:eastAsia="Times New Roman" w:hAnsi="Times New Roman" w:cs="Times New Roman"/>
-          <w:color w:val="000000" w:themeColor="text1"/>
-        </w:rPr>
-        <w:t>e.g.</w:t>
-      </w:r>
-      <w:r>
-        <w:rPr>
-          <w:rFonts w:ascii="Times New Roman" w:eastAsia="Times New Roman" w:hAnsi="Times New Roman" w:cs="Times New Roman"/>
-          <w:color w:val="000000" w:themeColor="text1"/>
-        </w:rPr>
-        <w:t>, supervised, unsupervised, or reinforced machine learning method.</w:t>
-      </w:r>
-    </w:p>
-    <w:p>
-      <w:pPr>
-        <w:pStyle w:val="ListParagraph"/>
-        <w:numPr>
-          <w:ilvl w:val="0"/>
-          <w:numId w:val="16"/>
-        </w:numPr>
-        <w:spacing w:line="276" w:lineRule="auto"/>
-        <w:rPr>
-          <w:rFonts w:ascii="Times New Roman" w:eastAsia="Times New Roman" w:hAnsi="Times New Roman" w:cs="Times New Roman"/>
-          <w:color w:val="000000" w:themeColor="text1"/>
-        </w:rPr>
-      </w:pPr>
-      <w:r>
-        <w:rPr>
-          <w:rFonts w:ascii="Times New Roman" w:eastAsia="Times New Roman" w:hAnsi="Times New Roman" w:cs="Times New Roman"/>
-          <w:b/>
-          <w:bCs/>
-          <w:color w:val="000000" w:themeColor="text1"/>
-        </w:rPr>
-        <w:t>A “user interface.”</w:t>
-      </w:r>
-      <w:r>
-        <w:rPr>
-          <w:rFonts w:ascii="Times New Roman" w:eastAsia="Times New Roman" w:hAnsi="Times New Roman" w:cs="Times New Roman"/>
-          <w:color w:val="000000" w:themeColor="text1"/>
-        </w:rPr>
-        <w:t xml:space="preserve"> Following the ‘User Guide’ in part D, the client must be able to use the application towards solving the proposed problem (as described in parts A, B, and D). For example, the client can input </w:t>
-      </w:r>
-      <w:r>
-        <w:rPr>
-          <w:rFonts w:ascii="Times New Roman" w:eastAsia="Times New Roman" w:hAnsi="Times New Roman" w:cs="Times New Roman"/>
-          <w:color w:val="000000" w:themeColor="text1"/>
-        </w:rPr>
-        <w:t>variables</w:t>
-      </w:r>
-      <w:r>
-        <w:rPr>
-          <w:rFonts w:ascii="Times New Roman" w:eastAsia="Times New Roman" w:hAnsi="Times New Roman" w:cs="Times New Roman"/>
-          <w:color w:val="000000" w:themeColor="text1"/>
-        </w:rPr>
-        <w:t xml:space="preserve"> and the application </w:t>
-      </w:r>
-      <w:r>
-        <w:rPr>
-          <w:rFonts w:ascii="Times New Roman" w:eastAsia="Times New Roman" w:hAnsi="Times New Roman" w:cs="Times New Roman"/>
-          <w:color w:val="000000" w:themeColor="text1"/>
-        </w:rPr>
-        <w:t>outputs</w:t>
-      </w:r>
-      <w:r>
-        <w:rPr>
-          <w:rFonts w:ascii="Times New Roman" w:eastAsia="Times New Roman" w:hAnsi="Times New Roman" w:cs="Times New Roman"/>
-          <w:color w:val="000000" w:themeColor="text1"/>
-        </w:rPr>
-        <w:t xml:space="preserve"> a prediction. </w:t>
-      </w:r>
-    </w:p>
-    <w:p>
-      <w:pPr>
-        <w:pStyle w:val="ListParagraph"/>
-        <w:numPr>
-          <w:ilvl w:val="0"/>
-          <w:numId w:val="16"/>
-        </w:numPr>
-        <w:spacing w:line="276" w:lineRule="auto"/>
-        <w:rPr>
-          <w:rFonts w:ascii="Times New Roman" w:eastAsia="Times New Roman" w:hAnsi="Times New Roman" w:cs="Times New Roman"/>
-          <w:color w:val="000000" w:themeColor="text1"/>
-        </w:rPr>
-      </w:pPr>
-      <w:r>
-        <w:rPr>
-          <w:rFonts w:ascii="Times New Roman" w:eastAsia="Times New Roman" w:hAnsi="Times New Roman" w:cs="Times New Roman"/>
-          <w:b/>
-          <w:bCs/>
-          <w:color w:val="000000" w:themeColor="text1"/>
-        </w:rPr>
-        <w:t xml:space="preserve">Three visualizations. </w:t>
-      </w:r>
-      <w:r>
-        <w:rPr>
-          <w:rFonts w:ascii="Times New Roman" w:eastAsia="Times New Roman" w:hAnsi="Times New Roman" w:cs="Times New Roman"/>
-          <w:color w:val="000000" w:themeColor="text1"/>
-        </w:rPr>
-        <w:t xml:space="preserve">The visualizations can be included separately when including them in the application is not ideal or possible, e.g., the visualizations describe proprietary </w:t>
-      </w:r>
-      <w:proofErr w:type="gramStart"/>
-      <w:r>
-        <w:rPr>
-          <w:rFonts w:ascii="Times New Roman" w:eastAsia="Times New Roman" w:hAnsi="Times New Roman" w:cs="Times New Roman"/>
-          <w:color w:val="000000" w:themeColor="text1"/>
-        </w:rPr>
-        <w:t>data</w:t>
-      </w:r>
-      <w:proofErr w:type="gramEnd"/>
-      <w:r>
-        <w:rPr>
-          <w:rFonts w:ascii="Times New Roman" w:eastAsia="Times New Roman" w:hAnsi="Times New Roman" w:cs="Times New Roman"/>
-          <w:color w:val="000000" w:themeColor="text1"/>
-        </w:rPr>
-        <w:t xml:space="preserve"> but the application is customer-facing.</w:t>
-      </w:r>
-    </w:p>
-    <w:p>
-      <w:pPr>
-        <w:pStyle w:val="ListParagraph"/>
-        <w:numPr>
-          <w:ilvl w:val="0"/>
-          <w:numId w:val="16"/>
-        </w:numPr>
-        <w:spacing w:line="276" w:lineRule="auto"/>
-        <w:rPr>
-          <w:rFonts w:ascii="Times New Roman" w:eastAsia="Times New Roman" w:hAnsi="Times New Roman" w:cs="Times New Roman"/>
-          <w:color w:val="000000" w:themeColor="text1"/>
-        </w:rPr>
-      </w:pPr>
-      <w:r>
-        <w:rPr>
-          <w:rFonts w:ascii="Times New Roman" w:eastAsia="Times New Roman" w:hAnsi="Times New Roman" w:cs="Times New Roman"/>
-          <w:b/>
-          <w:bCs/>
-          <w:color w:val="000000" w:themeColor="text1"/>
-        </w:rPr>
-        <w:t xml:space="preserve">Submitted files and links are static and accessible. </w:t>
-      </w:r>
-      <w:r>
-        <w:rPr>
-          <w:rFonts w:ascii="Times New Roman" w:eastAsia="Times New Roman" w:hAnsi="Times New Roman" w:cs="Times New Roman"/>
-          <w:color w:val="000000" w:themeColor="text1"/>
-        </w:rPr>
-        <w:t xml:space="preserve">All data, source code, and links must be accessible to evaluators on a Windows 10 machine. If parts of the project </w:t>
-      </w:r>
-      <w:proofErr w:type="gramStart"/>
-      <w:r>
-        <w:rPr>
-          <w:rFonts w:ascii="Times New Roman" w:eastAsia="Times New Roman" w:hAnsi="Times New Roman" w:cs="Times New Roman"/>
-          <w:color w:val="000000" w:themeColor="text1"/>
-        </w:rPr>
-        <w:t>are able to</w:t>
-      </w:r>
-      <w:proofErr w:type="gramEnd"/>
-      <w:r>
-        <w:rPr>
-          <w:rFonts w:ascii="Times New Roman" w:eastAsia="Times New Roman" w:hAnsi="Times New Roman" w:cs="Times New Roman"/>
-          <w:color w:val="000000" w:themeColor="text1"/>
-        </w:rPr>
-        <w:t xml:space="preserve"> be modified after submission, then matching source files must be submitted. For example, if the application is a website or hosted notebook, the .html </w:t>
-      </w:r>
-      <w:proofErr w:type="gramStart"/>
-      <w:r>
-        <w:rPr>
-          <w:rFonts w:ascii="Times New Roman" w:eastAsia="Times New Roman" w:hAnsi="Times New Roman" w:cs="Times New Roman"/>
-          <w:color w:val="000000" w:themeColor="text1"/>
-        </w:rPr>
-        <w:t>or .</w:t>
-      </w:r>
-      <w:proofErr w:type="spellStart"/>
-      <w:r>
-        <w:rPr>
-          <w:rFonts w:ascii="Times New Roman" w:eastAsia="Times New Roman" w:hAnsi="Times New Roman" w:cs="Times New Roman"/>
-          <w:color w:val="000000" w:themeColor="text1"/>
-        </w:rPr>
-        <w:t>ipynb</w:t>
-      </w:r>
-      <w:proofErr w:type="spellEnd"/>
-      <w:proofErr w:type="gramEnd"/>
-      <w:r>
-        <w:rPr>
-          <w:rFonts w:ascii="Times New Roman" w:eastAsia="Times New Roman" w:hAnsi="Times New Roman" w:cs="Times New Roman"/>
-          <w:color w:val="000000" w:themeColor="text1"/>
-        </w:rPr>
-        <w:t xml:space="preserve"> files must be submitted directly to assessments. </w:t>
-      </w:r>
-    </w:p>
-    <w:p>
-      <w:pPr>
-        <w:spacing w:line="276" w:lineRule="auto"/>
-        <w:rPr>
-          <w:rFonts w:ascii="Times New Roman" w:eastAsia="Times New Roman" w:hAnsi="Times New Roman" w:cs="Times New Roman"/>
-          <w:color w:val="000000" w:themeColor="text1"/>
-        </w:rPr>
-      </w:pPr>
-      <w:r>
-        <w:rPr>
-          <w:rFonts w:ascii="Times New Roman" w:eastAsia="Times New Roman" w:hAnsi="Times New Roman" w:cs="Times New Roman"/>
-          <w:color w:val="000000" w:themeColor="text1"/>
-          <w:lang w:val="en"/>
-        </w:rPr>
-        <w:t xml:space="preserve">Ideally, submitted applications should be reviewable using either Windows or Mac OS, e.g., </w:t>
-      </w:r>
-      <w:proofErr w:type="spellStart"/>
-      <w:r>
-        <w:rPr>
-          <w:rFonts w:ascii="Times New Roman" w:eastAsia="Times New Roman" w:hAnsi="Times New Roman" w:cs="Times New Roman"/>
-          <w:color w:val="000000" w:themeColor="text1"/>
-          <w:lang w:val="en"/>
-        </w:rPr>
-        <w:t>Jupyter</w:t>
-      </w:r>
-      <w:proofErr w:type="spellEnd"/>
-      <w:r>
-        <w:rPr>
-          <w:rFonts w:ascii="Times New Roman" w:eastAsia="Times New Roman" w:hAnsi="Times New Roman" w:cs="Times New Roman"/>
-          <w:color w:val="000000" w:themeColor="text1"/>
-          <w:lang w:val="en"/>
-        </w:rPr>
-        <w:t xml:space="preserve"> notebooks, webpages, Python projects, etc. If the source files exceed the 200 MB limit, consider providing screenshots or a Panopto video of the functioning application and contact your course instructor.</w:t>
+          <w:color w:val="000000" w:themeColor="text1"/>
+        </w:rPr>
+        <w:t>Everything except code.py are required to run the notebook/app.</w:t>
       </w:r>
     </w:p>
     <w:p>
@@ -6234,21 +5588,12 @@
           <w:color w:val="000000" w:themeColor="text1"/>
         </w:rPr>
       </w:pPr>
-      <w:proofErr w:type="spellStart"/>
       <w:r>
         <w:rPr>
           <w:rFonts w:ascii="Times New Roman" w:eastAsia="Times New Roman" w:hAnsi="Times New Roman" w:cs="Times New Roman"/>
           <w:color w:val="000000" w:themeColor="text1"/>
         </w:rPr>
-        <w:t>KNeighbors</w:t>
-      </w:r>
-      <w:proofErr w:type="spellEnd"/>
-      <w:r>
-        <w:rPr>
-          <w:rFonts w:ascii="Times New Roman" w:eastAsia="Times New Roman" w:hAnsi="Times New Roman" w:cs="Times New Roman"/>
-          <w:color w:val="000000" w:themeColor="text1"/>
-        </w:rPr>
-        <w:t xml:space="preserve"> Regression Model.</w:t>
+        <w:t>KNeighbors Regression Model.</w:t>
       </w:r>
     </w:p>
     <w:p>
@@ -6405,17 +5750,7 @@
           <w:color w:val="000000" w:themeColor="text1"/>
           <w:lang w:val="en"/>
         </w:rPr>
-        <w:t xml:space="preserve">: This is the simplest form of validation where the dataset is split into a training set and a validation set (often in an 80-20 or 70-30 ratio). The model is trained on the training set and evaluated on the validation set using regression metrics such as Mean Squared Error (MSE), Mean Absolute Error (MAE), or R2R^2R2 </w:t>
-      </w:r>
-      <w:proofErr w:type="spellStart"/>
-      <w:proofErr w:type="gramStart"/>
-      <w:r>
-        <w:rPr>
-          <w:rFonts w:ascii="Times New Roman" w:eastAsia="Times New Roman" w:hAnsi="Times New Roman" w:cs="Times New Roman"/>
-          <w:color w:val="000000" w:themeColor="text1"/>
-          <w:lang w:val="en"/>
-        </w:rPr>
-        <w:t>score.</w:t>
+        <w:t>: This is the simplest form of validation where the dataset is split into a training set and a validation set (often in an 80-20 or 70-30 ratio). The model is trained on the training set and evaluated on the validation set using regression metrics such as Mean Squared Error (MSE), Mean Absolute Error (MAE), or R2R^2R2 score.</w:t>
       </w:r>
       <w:r>
         <w:rPr>
@@ -6423,17 +5758,7 @@
           <w:color w:val="000000" w:themeColor="text1"/>
           <w:lang w:val="en"/>
         </w:rPr>
-        <w:t>An</w:t>
-      </w:r>
-      <w:proofErr w:type="spellEnd"/>
-      <w:proofErr w:type="gramEnd"/>
-      <w:r>
-        <w:rPr>
-          <w:rFonts w:ascii="Times New Roman" w:eastAsia="Times New Roman" w:hAnsi="Times New Roman" w:cs="Times New Roman"/>
-          <w:color w:val="000000" w:themeColor="text1"/>
-          <w:lang w:val="en"/>
-        </w:rPr>
-        <w:t xml:space="preserve"> </w:t>
+        <w:t xml:space="preserve">An </w:t>
       </w:r>
       <w:r>
         <w:rPr>
@@ -6528,23 +5853,7 @@
           <w:rFonts w:ascii="Times New Roman" w:eastAsia="Times New Roman" w:hAnsi="Times New Roman" w:cs="Times New Roman"/>
           <w:color w:val="000000" w:themeColor="text1"/>
         </w:rPr>
-        <w:t xml:space="preserve">Results of the validation method or </w:t>
-      </w:r>
-      <w:proofErr w:type="gramStart"/>
-      <w:r>
-        <w:rPr>
-          <w:rFonts w:ascii="Times New Roman" w:eastAsia="Times New Roman" w:hAnsi="Times New Roman" w:cs="Times New Roman"/>
-          <w:color w:val="000000" w:themeColor="text1"/>
-        </w:rPr>
-        <w:t>a future plan</w:t>
-      </w:r>
-      <w:proofErr w:type="gramEnd"/>
-      <w:r>
-        <w:rPr>
-          <w:rFonts w:ascii="Times New Roman" w:eastAsia="Times New Roman" w:hAnsi="Times New Roman" w:cs="Times New Roman"/>
-          <w:color w:val="000000" w:themeColor="text1"/>
-        </w:rPr>
-        <w:t xml:space="preserve"> to obtain those results.   </w:t>
+        <w:t xml:space="preserve">Results of the validation method or a future plan to obtain those results.   </w:t>
       </w:r>
     </w:p>
     <w:p>
@@ -6647,8 +5956,8 @@
           <w:b w:val="0"/>
           <w:bCs w:val="0"/>
           <w:color w:val="000000" w:themeColor="text1"/>
-          <w:sz w:val="32"/>
-          <w:szCs w:val="32"/>
+          <w:sz w:val="20"/>
+          <w:szCs w:val="20"/>
           <w:lang w:val="en"/>
         </w:rPr>
       </w:pPr>
@@ -6657,13 +5966,37 @@
           <w:b w:val="0"/>
           <w:bCs w:val="0"/>
           <w:color w:val="000000" w:themeColor="text1"/>
+          <w:sz w:val="20"/>
+          <w:szCs w:val="20"/>
+          <w:lang w:val="en"/>
+        </w:rPr>
+        <w:t>Also included as part of the Juytper notebook.</w:t>
+      </w:r>
+    </w:p>
+    <w:p>
+      <w:pPr>
+        <w:pStyle w:val="Heading2"/>
+        <w:rPr>
+          <w:b w:val="0"/>
+          <w:bCs w:val="0"/>
+          <w:color w:val="000000" w:themeColor="text1"/>
+          <w:sz w:val="16"/>
+          <w:szCs w:val="16"/>
+          <w:lang w:val="en"/>
+        </w:rPr>
+      </w:pPr>
+      <w:r>
+        <w:rPr>
+          <w:b w:val="0"/>
+          <w:bCs w:val="0"/>
+          <w:color w:val="000000" w:themeColor="text1"/>
           <w:sz w:val="22"/>
           <w:szCs w:val="22"/>
         </w:rPr>
         <w:drawing>
-          <wp:inline distT="0" distB="0" distL="0" distR="0" wp14:anchorId="38F10B7F" wp14:editId="223ADAF8">
-            <wp:extent cx="5393806" cy="3692106"/>
-            <wp:effectExtent l="0" t="0" r="0" b="3810"/>
+          <wp:inline distT="0" distB="0" distL="0" distR="0" wp14:anchorId="38F10B7F" wp14:editId="200CCD10">
+            <wp:extent cx="5343398" cy="3657600"/>
+            <wp:effectExtent l="0" t="0" r="0" b="0"/>
             <wp:docPr id="2108150304" name="Picture 1" descr="A screenshot of a graph&#10;&#10;Description automatically generated"/>
             <wp:cNvGraphicFramePr>
               <a:graphicFrameLocks xmlns:a="http://schemas.openxmlformats.org/drawingml/2006/main" noChangeAspect="1"/>
@@ -6684,7 +6017,7 @@
                   <pic:spPr>
                     <a:xfrm>
                       <a:off x="0" y="0"/>
-                      <a:ext cx="5400905" cy="3696965"/>
+                      <a:ext cx="5395620" cy="3693346"/>
                     </a:xfrm>
                     <a:prstGeom prst="rect">
                       <a:avLst/>
@@ -6706,9 +6039,9 @@
           <w:lang w:val="en"/>
         </w:rPr>
         <w:drawing>
-          <wp:inline distT="0" distB="0" distL="0" distR="0" wp14:anchorId="69A97243" wp14:editId="6BEF941A">
-            <wp:extent cx="5344734" cy="3786996"/>
-            <wp:effectExtent l="0" t="0" r="8890" b="4445"/>
+          <wp:inline distT="0" distB="0" distL="0" distR="0" wp14:anchorId="69A97243" wp14:editId="68634D26">
+            <wp:extent cx="5320384" cy="3769743"/>
+            <wp:effectExtent l="0" t="0" r="0" b="2540"/>
             <wp:docPr id="1773222218" name="Picture 1" descr="A graph with blue dots&#10;&#10;Description automatically generated"/>
             <wp:cNvGraphicFramePr>
               <a:graphicFrameLocks xmlns:a="http://schemas.openxmlformats.org/drawingml/2006/main" noChangeAspect="1"/>
@@ -6729,7 +6062,7 @@
                   <pic:spPr>
                     <a:xfrm>
                       <a:off x="0" y="0"/>
-                      <a:ext cx="5358413" cy="3796688"/>
+                      <a:ext cx="5340084" cy="3783701"/>
                     </a:xfrm>
                     <a:prstGeom prst="rect">
                       <a:avLst/>
@@ -6754,6 +6087,52 @@
           <w:lang w:val="en"/>
         </w:rPr>
       </w:pPr>
+      <w:r>
+        <w:rPr>
+          <w:b w:val="0"/>
+          <w:bCs w:val="0"/>
+          <w:color w:val="000000" w:themeColor="text1"/>
+          <w:sz w:val="32"/>
+          <w:szCs w:val="32"/>
+          <w:lang w:val="en"/>
+        </w:rPr>
+        <w:lastRenderedPageBreak/>
+        <w:drawing>
+          <wp:inline distT="0" distB="0" distL="0" distR="0" wp14:anchorId="176A9BDF" wp14:editId="4A4A7500">
+            <wp:extent cx="5525574" cy="4123426"/>
+            <wp:effectExtent l="0" t="0" r="0" b="0"/>
+            <wp:docPr id="1536855191" name="Picture 1" descr="A graph of blue dots and lines&#10;&#10;Description automatically generated"/>
+            <wp:cNvGraphicFramePr>
+              <a:graphicFrameLocks xmlns:a="http://schemas.openxmlformats.org/drawingml/2006/main" noChangeAspect="1"/>
+            </wp:cNvGraphicFramePr>
+            <a:graphic xmlns:a="http://schemas.openxmlformats.org/drawingml/2006/main">
+              <a:graphicData uri="http://schemas.openxmlformats.org/drawingml/2006/picture">
+                <pic:pic xmlns:pic="http://schemas.openxmlformats.org/drawingml/2006/picture">
+                  <pic:nvPicPr>
+                    <pic:cNvPr id="1536855191" name="Picture 1" descr="A graph of blue dots and lines&#10;&#10;Description automatically generated"/>
+                    <pic:cNvPicPr/>
+                  </pic:nvPicPr>
+                  <pic:blipFill>
+                    <a:blip r:embed="rId10"/>
+                    <a:stretch>
+                      <a:fillRect/>
+                    </a:stretch>
+                  </pic:blipFill>
+                  <pic:spPr>
+                    <a:xfrm>
+                      <a:off x="0" y="0"/>
+                      <a:ext cx="5547940" cy="4140117"/>
+                    </a:xfrm>
+                    <a:prstGeom prst="rect">
+                      <a:avLst/>
+                    </a:prstGeom>
+                  </pic:spPr>
+                </pic:pic>
+              </a:graphicData>
+            </a:graphic>
+          </wp:inline>
+        </w:drawing>
+      </w:r>
     </w:p>
     <w:p>
       <w:pPr>
@@ -6767,6 +6146,51 @@
           <w:lang w:val="en"/>
         </w:rPr>
       </w:pPr>
+      <w:r>
+        <w:rPr>
+          <w:b w:val="0"/>
+          <w:bCs w:val="0"/>
+          <w:color w:val="000000" w:themeColor="text1"/>
+          <w:sz w:val="32"/>
+          <w:szCs w:val="32"/>
+          <w:lang w:val="en"/>
+        </w:rPr>
+        <w:drawing>
+          <wp:inline distT="0" distB="0" distL="0" distR="0" wp14:anchorId="0BCFA9EE" wp14:editId="54F0816E">
+            <wp:extent cx="5542062" cy="3804249"/>
+            <wp:effectExtent l="0" t="0" r="1905" b="6350"/>
+            <wp:docPr id="361239953" name="Picture 1" descr="A graph of a number of cities&#10;&#10;Description automatically generated"/>
+            <wp:cNvGraphicFramePr>
+              <a:graphicFrameLocks xmlns:a="http://schemas.openxmlformats.org/drawingml/2006/main" noChangeAspect="1"/>
+            </wp:cNvGraphicFramePr>
+            <a:graphic xmlns:a="http://schemas.openxmlformats.org/drawingml/2006/main">
+              <a:graphicData uri="http://schemas.openxmlformats.org/drawingml/2006/picture">
+                <pic:pic xmlns:pic="http://schemas.openxmlformats.org/drawingml/2006/picture">
+                  <pic:nvPicPr>
+                    <pic:cNvPr id="361239953" name="Picture 1" descr="A graph of a number of cities&#10;&#10;Description automatically generated"/>
+                    <pic:cNvPicPr/>
+                  </pic:nvPicPr>
+                  <pic:blipFill>
+                    <a:blip r:embed="rId11"/>
+                    <a:stretch>
+                      <a:fillRect/>
+                    </a:stretch>
+                  </pic:blipFill>
+                  <pic:spPr>
+                    <a:xfrm>
+                      <a:off x="0" y="0"/>
+                      <a:ext cx="5569427" cy="3823033"/>
+                    </a:xfrm>
+                    <a:prstGeom prst="rect">
+                      <a:avLst/>
+                    </a:prstGeom>
+                  </pic:spPr>
+                </pic:pic>
+              </a:graphicData>
+            </a:graphic>
+          </wp:inline>
+        </w:drawing>
+      </w:r>
     </w:p>
     <w:p>
       <w:pPr>
@@ -6780,6 +6204,52 @@
           <w:lang w:val="en"/>
         </w:rPr>
       </w:pPr>
+      <w:r>
+        <w:rPr>
+          <w:b w:val="0"/>
+          <w:bCs w:val="0"/>
+          <w:color w:val="000000" w:themeColor="text1"/>
+          <w:sz w:val="32"/>
+          <w:szCs w:val="32"/>
+          <w:lang w:val="en"/>
+        </w:rPr>
+        <w:lastRenderedPageBreak/>
+        <w:drawing>
+          <wp:inline distT="0" distB="0" distL="0" distR="0" wp14:anchorId="288B7CA9" wp14:editId="0E17D607">
+            <wp:extent cx="5943600" cy="3790315"/>
+            <wp:effectExtent l="0" t="0" r="0" b="635"/>
+            <wp:docPr id="1642245283" name="Picture 1" descr="A graph of a number of cities&#10;&#10;Description automatically generated"/>
+            <wp:cNvGraphicFramePr>
+              <a:graphicFrameLocks xmlns:a="http://schemas.openxmlformats.org/drawingml/2006/main" noChangeAspect="1"/>
+            </wp:cNvGraphicFramePr>
+            <a:graphic xmlns:a="http://schemas.openxmlformats.org/drawingml/2006/main">
+              <a:graphicData uri="http://schemas.openxmlformats.org/drawingml/2006/picture">
+                <pic:pic xmlns:pic="http://schemas.openxmlformats.org/drawingml/2006/picture">
+                  <pic:nvPicPr>
+                    <pic:cNvPr id="1642245283" name="Picture 1" descr="A graph of a number of cities&#10;&#10;Description automatically generated"/>
+                    <pic:cNvPicPr/>
+                  </pic:nvPicPr>
+                  <pic:blipFill>
+                    <a:blip r:embed="rId12"/>
+                    <a:stretch>
+                      <a:fillRect/>
+                    </a:stretch>
+                  </pic:blipFill>
+                  <pic:spPr>
+                    <a:xfrm>
+                      <a:off x="0" y="0"/>
+                      <a:ext cx="5943600" cy="3790315"/>
+                    </a:xfrm>
+                    <a:prstGeom prst="rect">
+                      <a:avLst/>
+                    </a:prstGeom>
+                  </pic:spPr>
+                </pic:pic>
+              </a:graphicData>
+            </a:graphic>
+          </wp:inline>
+        </w:drawing>
+      </w:r>
     </w:p>
     <w:p>
       <w:pPr>
@@ -6793,6 +6263,51 @@
           <w:lang w:val="en"/>
         </w:rPr>
       </w:pPr>
+      <w:r>
+        <w:rPr>
+          <w:b w:val="0"/>
+          <w:bCs w:val="0"/>
+          <w:color w:val="000000" w:themeColor="text1"/>
+          <w:sz w:val="32"/>
+          <w:szCs w:val="32"/>
+          <w:lang w:val="en"/>
+        </w:rPr>
+        <w:drawing>
+          <wp:inline distT="0" distB="0" distL="0" distR="0" wp14:anchorId="518376A6" wp14:editId="01F78179">
+            <wp:extent cx="5943600" cy="3883660"/>
+            <wp:effectExtent l="0" t="0" r="0" b="2540"/>
+            <wp:docPr id="437545818" name="Picture 1" descr="A graph of a number of cities&#10;&#10;Description automatically generated"/>
+            <wp:cNvGraphicFramePr>
+              <a:graphicFrameLocks xmlns:a="http://schemas.openxmlformats.org/drawingml/2006/main" noChangeAspect="1"/>
+            </wp:cNvGraphicFramePr>
+            <a:graphic xmlns:a="http://schemas.openxmlformats.org/drawingml/2006/main">
+              <a:graphicData uri="http://schemas.openxmlformats.org/drawingml/2006/picture">
+                <pic:pic xmlns:pic="http://schemas.openxmlformats.org/drawingml/2006/picture">
+                  <pic:nvPicPr>
+                    <pic:cNvPr id="437545818" name="Picture 1" descr="A graph of a number of cities&#10;&#10;Description automatically generated"/>
+                    <pic:cNvPicPr/>
+                  </pic:nvPicPr>
+                  <pic:blipFill>
+                    <a:blip r:embed="rId13"/>
+                    <a:stretch>
+                      <a:fillRect/>
+                    </a:stretch>
+                  </pic:blipFill>
+                  <pic:spPr>
+                    <a:xfrm>
+                      <a:off x="0" y="0"/>
+                      <a:ext cx="5943600" cy="3883660"/>
+                    </a:xfrm>
+                    <a:prstGeom prst="rect">
+                      <a:avLst/>
+                    </a:prstGeom>
+                  </pic:spPr>
+                </pic:pic>
+              </a:graphicData>
+            </a:graphic>
+          </wp:inline>
+        </w:drawing>
+      </w:r>
     </w:p>
     <w:p>
       <w:pPr>
@@ -6806,10 +6321,7 @@
           <w:lang w:val="en"/>
         </w:rPr>
       </w:pPr>
-    </w:p>
-    <w:p>
-      <w:pPr>
-        <w:pStyle w:val="Heading2"/>
+      <w:r>
         <w:rPr>
           <w:b w:val="0"/>
           <w:bCs w:val="0"/>
@@ -6818,7 +6330,43 @@
           <w:szCs w:val="32"/>
           <w:lang w:val="en"/>
         </w:rPr>
-      </w:pPr>
+        <w:lastRenderedPageBreak/>
+        <w:drawing>
+          <wp:inline distT="0" distB="0" distL="0" distR="0" wp14:anchorId="50E7C8AE" wp14:editId="1BFA0455">
+            <wp:extent cx="6586356" cy="3528204"/>
+            <wp:effectExtent l="0" t="0" r="5080" b="0"/>
+            <wp:docPr id="2109139414" name="Picture 1" descr="A graph of a number of cities&#10;&#10;Description automatically generated"/>
+            <wp:cNvGraphicFramePr>
+              <a:graphicFrameLocks xmlns:a="http://schemas.openxmlformats.org/drawingml/2006/main" noChangeAspect="1"/>
+            </wp:cNvGraphicFramePr>
+            <a:graphic xmlns:a="http://schemas.openxmlformats.org/drawingml/2006/main">
+              <a:graphicData uri="http://schemas.openxmlformats.org/drawingml/2006/picture">
+                <pic:pic xmlns:pic="http://schemas.openxmlformats.org/drawingml/2006/picture">
+                  <pic:nvPicPr>
+                    <pic:cNvPr id="2109139414" name="Picture 1" descr="A graph of a number of cities&#10;&#10;Description automatically generated"/>
+                    <pic:cNvPicPr/>
+                  </pic:nvPicPr>
+                  <pic:blipFill>
+                    <a:blip r:embed="rId14"/>
+                    <a:stretch>
+                      <a:fillRect/>
+                    </a:stretch>
+                  </pic:blipFill>
+                  <pic:spPr>
+                    <a:xfrm>
+                      <a:off x="0" y="0"/>
+                      <a:ext cx="6595110" cy="3532893"/>
+                    </a:xfrm>
+                    <a:prstGeom prst="rect">
+                      <a:avLst/>
+                    </a:prstGeom>
+                  </pic:spPr>
+                </pic:pic>
+              </a:graphicData>
+            </a:graphic>
+          </wp:inline>
+        </w:drawing>
+      </w:r>
     </w:p>
     <w:p>
       <w:pPr>
@@ -6860,51 +6408,63 @@
     </w:p>
     <w:p>
       <w:pPr>
-        <w:rPr>
-          <w:rFonts w:ascii="Times New Roman" w:eastAsia="Times New Roman" w:hAnsi="Times New Roman" w:cs="Times New Roman"/>
-          <w:color w:val="000000" w:themeColor="text1"/>
-        </w:rPr>
+        <w:pStyle w:val="ListParagraph"/>
+        <w:numPr>
+          <w:ilvl w:val="0"/>
+          <w:numId w:val="155"/>
+        </w:numPr>
+        <w:ind w:left="900"/>
       </w:pPr>
       <w:r>
-        <w:rPr>
-          <w:rFonts w:ascii="Times New Roman" w:eastAsia="Times New Roman" w:hAnsi="Times New Roman" w:cs="Times New Roman"/>
-          <w:color w:val="000000" w:themeColor="text1"/>
-        </w:rPr>
-        <w:t xml:space="preserve">Include an enumerated (steps 1, 2, 3, etc.) guide to execute and use your application.  </w:t>
+        <w:t xml:space="preserve">Please go to </w:t>
+      </w:r>
+      <w:hyperlink r:id="rId15" w:history="1">
+        <w:r>
+          <w:rPr>
+            <w:rStyle w:val="Hyperlink"/>
+          </w:rPr>
+          <w:t>https://mybinder.org/</w:t>
+        </w:r>
+      </w:hyperlink>
+    </w:p>
+    <w:p>
+      <w:pPr>
+        <w:pStyle w:val="ListParagraph"/>
+        <w:numPr>
+          <w:ilvl w:val="0"/>
+          <w:numId w:val="155"/>
+        </w:numPr>
+        <w:ind w:left="900"/>
+      </w:pPr>
+      <w:r>
+        <w:t>Under ‘GitHub repository name or URL’ please paste the following link:</w:t>
       </w:r>
     </w:p>
     <w:p>
       <w:pPr>
         <w:pStyle w:val="ListParagraph"/>
+        <w:ind w:left="900"/>
+      </w:pPr>
+      <w:hyperlink r:id="rId16" w:history="1">
+        <w:r>
+          <w:rPr>
+            <w:rStyle w:val="Hyperlink"/>
+          </w:rPr>
+          <w:t>https://github.com/JeremyPacailler/Capstone/</w:t>
+        </w:r>
+      </w:hyperlink>
+    </w:p>
+    <w:p>
+      <w:pPr>
+        <w:pStyle w:val="ListParagraph"/>
         <w:numPr>
           <w:ilvl w:val="0"/>
-          <w:numId w:val="2"/>
+          <w:numId w:val="155"/>
         </w:numPr>
-        <w:rPr>
-          <w:rFonts w:ascii="Times New Roman" w:eastAsia="Times New Roman" w:hAnsi="Times New Roman" w:cs="Times New Roman"/>
-          <w:color w:val="000000" w:themeColor="text1"/>
-        </w:rPr>
+        <w:ind w:left="900"/>
       </w:pPr>
       <w:r>
-        <w:rPr>
-          <w:rFonts w:ascii="Times New Roman" w:eastAsia="Times New Roman" w:hAnsi="Times New Roman" w:cs="Times New Roman"/>
-          <w:color w:val="000000" w:themeColor="text1"/>
-        </w:rPr>
-        <w:t xml:space="preserve">Include instructions for </w:t>
-      </w:r>
-      <w:r>
-        <w:rPr>
-          <w:rFonts w:ascii="Times New Roman" w:eastAsia="Times New Roman" w:hAnsi="Times New Roman" w:cs="Times New Roman"/>
-          <w:color w:val="000000" w:themeColor="text1"/>
-        </w:rPr>
-        <w:t>downloading</w:t>
-      </w:r>
-      <w:r>
-        <w:rPr>
-          <w:rFonts w:ascii="Times New Roman" w:eastAsia="Times New Roman" w:hAnsi="Times New Roman" w:cs="Times New Roman"/>
-          <w:color w:val="000000" w:themeColor="text1"/>
-        </w:rPr>
-        <w:t xml:space="preserve"> and installing any necessary software or libraries. </w:t>
+        <w:t>Under ‘Git ref’ (branch, tag or commit) type in “master” without quotes.</w:t>
       </w:r>
     </w:p>
     <w:p>
@@ -6912,23 +6472,85 @@
         <w:pStyle w:val="ListParagraph"/>
         <w:numPr>
           <w:ilvl w:val="0"/>
-          <w:numId w:val="2"/>
+          <w:numId w:val="155"/>
         </w:numPr>
-        <w:rPr>
-          <w:rFonts w:ascii="Times New Roman" w:eastAsia="Times New Roman" w:hAnsi="Times New Roman" w:cs="Times New Roman"/>
-          <w:color w:val="000000" w:themeColor="text1"/>
-        </w:rPr>
+        <w:ind w:left="900"/>
       </w:pPr>
       <w:r>
-        <w:rPr>
-          <w:rFonts w:ascii="Times New Roman" w:eastAsia="Times New Roman" w:hAnsi="Times New Roman" w:cs="Times New Roman"/>
-          <w:color w:val="000000" w:themeColor="text1"/>
-        </w:rPr>
-        <w:t xml:space="preserve">Provide an example of how the client should use the application. </w:t>
+        <w:t>Click ‘launch’</w:t>
+      </w:r>
+      <w:r>
+        <w:t xml:space="preserve">. After some </w:t>
+      </w:r>
+      <w:proofErr w:type="gramStart"/>
+      <w:r>
+        <w:t>time</w:t>
+      </w:r>
+      <w:proofErr w:type="gramEnd"/>
+      <w:r>
+        <w:t xml:space="preserve"> a new page will appear.</w:t>
       </w:r>
     </w:p>
     <w:p>
       <w:pPr>
+        <w:pStyle w:val="ListParagraph"/>
+        <w:numPr>
+          <w:ilvl w:val="0"/>
+          <w:numId w:val="155"/>
+        </w:numPr>
+        <w:ind w:left="900"/>
+      </w:pPr>
+      <w:r>
+        <w:t>A new page will appear and have a ‘Jupyter’ logo on it containing all the files in the repo.</w:t>
+      </w:r>
+    </w:p>
+    <w:p>
+      <w:pPr>
+        <w:pStyle w:val="ListParagraph"/>
+        <w:numPr>
+          <w:ilvl w:val="0"/>
+          <w:numId w:val="155"/>
+        </w:numPr>
+        <w:ind w:left="900"/>
+      </w:pPr>
+      <w:r>
+        <w:t>Click on ‘Capstone.ipynb’ and a new page will opening containing the notebook and code.</w:t>
+      </w:r>
+    </w:p>
+    <w:p>
+      <w:pPr>
+        <w:pStyle w:val="ListParagraph"/>
+        <w:numPr>
+          <w:ilvl w:val="0"/>
+          <w:numId w:val="155"/>
+        </w:numPr>
+        <w:ind w:left="900"/>
+      </w:pPr>
+      <w:r>
+        <w:t>Click the button on the toolbar named ‘Viola’.</w:t>
+      </w:r>
+    </w:p>
+    <w:p>
+      <w:pPr>
+        <w:pStyle w:val="ListParagraph"/>
+        <w:numPr>
+          <w:ilvl w:val="0"/>
+          <w:numId w:val="155"/>
+        </w:numPr>
+        <w:ind w:left="900"/>
+      </w:pPr>
+      <w:r>
+        <w:t>A new page will open presenting the UI / notebook / dashboard for our application.</w:t>
+      </w:r>
+    </w:p>
+    <w:p>
+      <w:pPr>
+        <w:ind w:left="540"/>
+      </w:pPr>
+    </w:p>
+    <w:p>
+      <w:pPr>
+        <w:ind w:left="2880"/>
         <w:rPr>
           <w:rFonts w:ascii="Times New Roman" w:eastAsia="Times New Roman" w:hAnsi="Times New Roman" w:cs="Times New Roman"/>
           <w:color w:val="000000" w:themeColor="text1"/>
@@ -7010,8 +6632,8 @@
       </w:pPr>
     </w:p>
     <w:sectPr>
-      <w:headerReference w:type="default" r:id="rId10"/>
-      <w:footerReference w:type="default" r:id="rId11"/>
+      <w:headerReference w:type="default" r:id="rId17"/>
+      <w:footerReference w:type="default" r:id="rId18"/>
       <w:pgSz w:w="12240" w:h="15840"/>
       <w:pgMar w:top="1440" w:right="1440" w:bottom="1440" w:left="1440" w:header="720" w:footer="720" w:gutter="0"/>
       <w:cols w:space="720"/>
@@ -7211,14 +6833,6 @@
 </w:hdr>
 </file>
 
-<file path=word/intelligence2.xml><?xml version="1.0" encoding="utf-8"?>
-<int2:intelligence xmlns:int2="http://schemas.microsoft.com/office/intelligence/2020/intelligence" xmlns:oel="http://schemas.microsoft.com/office/2019/extlst">
-  <int2:observations/>
-  <int2:intelligenceSettings/>
-  <int2:onDemandWorkflows/>
-</int2:intelligence>
-</file>
-
 <file path=word/numbering.xml><?xml version="1.0" encoding="utf-8"?>
 <w:numbering xmlns:wpc="http://schemas.microsoft.com/office/word/2010/wordprocessingCanvas" xmlns:cx="http://schemas.microsoft.com/office/drawing/2014/chartex" xmlns:cx1="http://schemas.microsoft.com/office/drawing/2015/9/8/chartex" xmlns:cx2="http://schemas.microsoft.com/office/drawing/2015/10/21/chartex" xmlns:cx3="http://schemas.microsoft.com/office/drawing/2016/5/9/chartex" xmlns:cx4="http://schemas.microsoft.com/office/drawing/2016/5/10/chartex" xmlns:cx5="http://schemas.microsoft.com/office/drawing/2016/5/11/chartex" xmlns:cx6="http://schemas.microsoft.com/office/drawing/2016/5/12/chartex" xmlns:cx7="http://schemas.microsoft.com/office/drawing/2016/5/13/chartex" xmlns:cx8="http://schemas.microsoft.com/office/drawing/2016/5/14/chartex" xmlns:mc="http://schemas.openxmlformats.org/markup-compatibility/2006" xmlns:aink="http://schemas.microsoft.com/office/drawing/2016/ink" xmlns:am3d="http://schemas.microsoft.com/office/drawing/2017/model3d" xmlns:o="urn:schemas-microsoft-com:office:office" xmlns:oel="http://schemas.microsoft.com/office/2019/extlst" xmlns:r="http://schemas.openxmlformats.org/officeDocument/2006/relationships" xmlns:m="http://schemas.openxmlformats.org/officeDocument/2006/math" xmlns:v="urn:schemas-microsoft-com:vml" xmlns:wp14="http://schemas.microsoft.com/office/word/2010/wordprocessingDrawing" xmlns:wp="http://schemas.openxmlformats.org/drawingml/2006/wordprocessingDrawing" xmlns:w10="urn:schemas-microsoft-com:office:word" xmlns:w="http://schemas.openxmlformats.org/wordprocessingml/2006/main" xmlns:w14="http://schemas.microsoft.com/office/word/2010/wordml" xmlns:w15="http://schemas.microsoft.com/office/word/2012/wordml" xmlns:w16cex="http://schemas.microsoft.com/office/word/2018/wordml/cex" xmlns:w16cid="http://schemas.microsoft.com/office/word/2016/wordml/cid" xmlns:w16="http://schemas.microsoft.com/office/word/2018/wordml" xmlns:w16du="http://schemas.microsoft.com/office/word/2023/wordml/word16du" xmlns:w16sdtdh="http://schemas.microsoft.com/office/word/2020/wordml/sdtdatahash" xmlns:w16se="http://schemas.microsoft.com/office/word/2015/wordml/symex" xmlns:wpg="http://schemas.microsoft.com/office/word/2010/wordprocessingGroup" xmlns:wpi="http://schemas.microsoft.com/office/word/2010/wordprocessingInk" xmlns:wne="http://schemas.microsoft.com/office/word/2006/wordml" xmlns:wps="http://schemas.microsoft.com/office/word/2010/wordprocessingShape" mc:Ignorable="w14 w15 w16se w16cid w16 w16cex w16sdtdh w16du wp14">
   <w:abstractNum w:abstractNumId="0" w15:restartNumberingAfterBreak="0">
@@ -12237,6 +11851,92 @@
     </w:lvl>
   </w:abstractNum>
   <w:abstractNum w:abstractNumId="46" w15:restartNumberingAfterBreak="0">
+    <w:nsid w:val="2AD86156"/>
+    <w:multiLevelType w:val="hybridMultilevel"/>
+    <w:tmpl w:val="C6E01AD2"/>
+    <w:lvl w:ilvl="0" w:tplc="0409000F">
+      <w:start w:val="1"/>
+      <w:numFmt w:val="decimal"/>
+      <w:lvlText w:val="%1."/>
+      <w:lvlJc w:val="left"/>
+      <w:pPr>
+        <w:ind w:left="3600" w:hanging="360"/>
+      </w:pPr>
+    </w:lvl>
+    <w:lvl w:ilvl="1" w:tplc="04090019" w:tentative="1">
+      <w:start w:val="1"/>
+      <w:numFmt w:val="lowerLetter"/>
+      <w:lvlText w:val="%2."/>
+      <w:lvlJc w:val="left"/>
+      <w:pPr>
+        <w:ind w:left="4320" w:hanging="360"/>
+      </w:pPr>
+    </w:lvl>
+    <w:lvl w:ilvl="2" w:tplc="0409001B" w:tentative="1">
+      <w:start w:val="1"/>
+      <w:numFmt w:val="lowerRoman"/>
+      <w:lvlText w:val="%3."/>
+      <w:lvlJc w:val="right"/>
+      <w:pPr>
+        <w:ind w:left="5040" w:hanging="180"/>
+      </w:pPr>
+    </w:lvl>
+    <w:lvl w:ilvl="3" w:tplc="0409000F" w:tentative="1">
+      <w:start w:val="1"/>
+      <w:numFmt w:val="decimal"/>
+      <w:lvlText w:val="%4."/>
+      <w:lvlJc w:val="left"/>
+      <w:pPr>
+        <w:ind w:left="5760" w:hanging="360"/>
+      </w:pPr>
+    </w:lvl>
+    <w:lvl w:ilvl="4" w:tplc="04090019" w:tentative="1">
+      <w:start w:val="1"/>
+      <w:numFmt w:val="lowerLetter"/>
+      <w:lvlText w:val="%5."/>
+      <w:lvlJc w:val="left"/>
+      <w:pPr>
+        <w:ind w:left="6480" w:hanging="360"/>
+      </w:pPr>
+    </w:lvl>
+    <w:lvl w:ilvl="5" w:tplc="0409001B" w:tentative="1">
+      <w:start w:val="1"/>
+      <w:numFmt w:val="lowerRoman"/>
+      <w:lvlText w:val="%6."/>
+      <w:lvlJc w:val="right"/>
+      <w:pPr>
+        <w:ind w:left="7200" w:hanging="180"/>
+      </w:pPr>
+    </w:lvl>
+    <w:lvl w:ilvl="6" w:tplc="0409000F" w:tentative="1">
+      <w:start w:val="1"/>
+      <w:numFmt w:val="decimal"/>
+      <w:lvlText w:val="%7."/>
+      <w:lvlJc w:val="left"/>
+      <w:pPr>
+        <w:ind w:left="7920" w:hanging="360"/>
+      </w:pPr>
+    </w:lvl>
+    <w:lvl w:ilvl="7" w:tplc="04090019" w:tentative="1">
+      <w:start w:val="1"/>
+      <w:numFmt w:val="lowerLetter"/>
+      <w:lvlText w:val="%8."/>
+      <w:lvlJc w:val="left"/>
+      <w:pPr>
+        <w:ind w:left="8640" w:hanging="360"/>
+      </w:pPr>
+    </w:lvl>
+    <w:lvl w:ilvl="8" w:tplc="0409001B" w:tentative="1">
+      <w:start w:val="1"/>
+      <w:numFmt w:val="lowerRoman"/>
+      <w:lvlText w:val="%9."/>
+      <w:lvlJc w:val="right"/>
+      <w:pPr>
+        <w:ind w:left="9360" w:hanging="180"/>
+      </w:pPr>
+    </w:lvl>
+  </w:abstractNum>
+  <w:abstractNum w:abstractNumId="47" w15:restartNumberingAfterBreak="0">
     <w:nsid w:val="2BD30381"/>
     <w:multiLevelType w:val="multilevel"/>
     <w:tmpl w:val="2598C282"/>
@@ -12385,7 +12085,7 @@
       </w:rPr>
     </w:lvl>
   </w:abstractNum>
-  <w:abstractNum w:abstractNumId="47" w15:restartNumberingAfterBreak="0">
+  <w:abstractNum w:abstractNumId="48" w15:restartNumberingAfterBreak="0">
     <w:nsid w:val="2C4C47BB"/>
     <w:multiLevelType w:val="hybridMultilevel"/>
     <w:tmpl w:val="59DCE240"/>
@@ -12471,7 +12171,7 @@
       </w:pPr>
     </w:lvl>
   </w:abstractNum>
-  <w:abstractNum w:abstractNumId="48" w15:restartNumberingAfterBreak="0">
+  <w:abstractNum w:abstractNumId="49" w15:restartNumberingAfterBreak="0">
     <w:nsid w:val="2C65E9FC"/>
     <w:multiLevelType w:val="hybridMultilevel"/>
     <w:tmpl w:val="020CE2EE"/>
@@ -12584,7 +12284,7 @@
       </w:rPr>
     </w:lvl>
   </w:abstractNum>
-  <w:abstractNum w:abstractNumId="49" w15:restartNumberingAfterBreak="0">
+  <w:abstractNum w:abstractNumId="50" w15:restartNumberingAfterBreak="0">
     <w:nsid w:val="2D277A21"/>
     <w:multiLevelType w:val="hybridMultilevel"/>
     <w:tmpl w:val="0FAA48C4"/>
@@ -12670,7 +12370,7 @@
       </w:pPr>
     </w:lvl>
   </w:abstractNum>
-  <w:abstractNum w:abstractNumId="50" w15:restartNumberingAfterBreak="0">
+  <w:abstractNum w:abstractNumId="51" w15:restartNumberingAfterBreak="0">
     <w:nsid w:val="2E2E4A50"/>
     <w:multiLevelType w:val="multilevel"/>
     <w:tmpl w:val="2E528046"/>
@@ -12819,7 +12519,7 @@
       </w:rPr>
     </w:lvl>
   </w:abstractNum>
-  <w:abstractNum w:abstractNumId="51" w15:restartNumberingAfterBreak="0">
+  <w:abstractNum w:abstractNumId="52" w15:restartNumberingAfterBreak="0">
     <w:nsid w:val="2E7CB6BA"/>
     <w:multiLevelType w:val="hybridMultilevel"/>
     <w:tmpl w:val="F5C64E3A"/>
@@ -12908,7 +12608,7 @@
       </w:pPr>
     </w:lvl>
   </w:abstractNum>
-  <w:abstractNum w:abstractNumId="52" w15:restartNumberingAfterBreak="0">
+  <w:abstractNum w:abstractNumId="53" w15:restartNumberingAfterBreak="0">
     <w:nsid w:val="2EE0F851"/>
     <w:multiLevelType w:val="hybridMultilevel"/>
     <w:tmpl w:val="464E7D78"/>
@@ -13021,7 +12721,7 @@
       </w:rPr>
     </w:lvl>
   </w:abstractNum>
-  <w:abstractNum w:abstractNumId="53" w15:restartNumberingAfterBreak="0">
+  <w:abstractNum w:abstractNumId="54" w15:restartNumberingAfterBreak="0">
     <w:nsid w:val="30E5818D"/>
     <w:multiLevelType w:val="hybridMultilevel"/>
     <w:tmpl w:val="3F1A3DF8"/>
@@ -13134,7 +12834,7 @@
       </w:rPr>
     </w:lvl>
   </w:abstractNum>
-  <w:abstractNum w:abstractNumId="54" w15:restartNumberingAfterBreak="0">
+  <w:abstractNum w:abstractNumId="55" w15:restartNumberingAfterBreak="0">
     <w:nsid w:val="31EF5E74"/>
     <w:multiLevelType w:val="multilevel"/>
     <w:tmpl w:val="C1288D2A"/>
@@ -13283,7 +12983,7 @@
       </w:rPr>
     </w:lvl>
   </w:abstractNum>
-  <w:abstractNum w:abstractNumId="55" w15:restartNumberingAfterBreak="0">
+  <w:abstractNum w:abstractNumId="56" w15:restartNumberingAfterBreak="0">
     <w:nsid w:val="32DC2698"/>
     <w:multiLevelType w:val="hybridMultilevel"/>
     <w:tmpl w:val="72BE86A6"/>
@@ -13369,7 +13069,7 @@
       </w:pPr>
     </w:lvl>
   </w:abstractNum>
-  <w:abstractNum w:abstractNumId="56" w15:restartNumberingAfterBreak="0">
+  <w:abstractNum w:abstractNumId="57" w15:restartNumberingAfterBreak="0">
     <w:nsid w:val="342B1ACF"/>
     <w:multiLevelType w:val="multilevel"/>
     <w:tmpl w:val="5B5410C8"/>
@@ -13518,7 +13218,7 @@
       </w:rPr>
     </w:lvl>
   </w:abstractNum>
-  <w:abstractNum w:abstractNumId="57" w15:restartNumberingAfterBreak="0">
+  <w:abstractNum w:abstractNumId="58" w15:restartNumberingAfterBreak="0">
     <w:nsid w:val="35B1575E"/>
     <w:multiLevelType w:val="hybridMultilevel"/>
     <w:tmpl w:val="0DCA6040"/>
@@ -13631,7 +13331,7 @@
       </w:rPr>
     </w:lvl>
   </w:abstractNum>
-  <w:abstractNum w:abstractNumId="58" w15:restartNumberingAfterBreak="0">
+  <w:abstractNum w:abstractNumId="59" w15:restartNumberingAfterBreak="0">
     <w:nsid w:val="375518EF"/>
     <w:multiLevelType w:val="hybridMultilevel"/>
     <w:tmpl w:val="B9603400"/>
@@ -13744,7 +13444,7 @@
       </w:rPr>
     </w:lvl>
   </w:abstractNum>
-  <w:abstractNum w:abstractNumId="59" w15:restartNumberingAfterBreak="0">
+  <w:abstractNum w:abstractNumId="60" w15:restartNumberingAfterBreak="0">
     <w:nsid w:val="377E7252"/>
     <w:multiLevelType w:val="hybridMultilevel"/>
     <w:tmpl w:val="F384A674"/>
@@ -13833,7 +13533,7 @@
       </w:pPr>
     </w:lvl>
   </w:abstractNum>
-  <w:abstractNum w:abstractNumId="60" w15:restartNumberingAfterBreak="0">
+  <w:abstractNum w:abstractNumId="61" w15:restartNumberingAfterBreak="0">
     <w:nsid w:val="37F76274"/>
     <w:multiLevelType w:val="hybridMultilevel"/>
     <w:tmpl w:val="10F84AE4"/>
@@ -13919,7 +13619,7 @@
       </w:pPr>
     </w:lvl>
   </w:abstractNum>
-  <w:abstractNum w:abstractNumId="61" w15:restartNumberingAfterBreak="0">
+  <w:abstractNum w:abstractNumId="62" w15:restartNumberingAfterBreak="0">
     <w:nsid w:val="3868DC32"/>
     <w:multiLevelType w:val="hybridMultilevel"/>
     <w:tmpl w:val="52BC6F70"/>
@@ -14032,7 +13732,7 @@
       </w:rPr>
     </w:lvl>
   </w:abstractNum>
-  <w:abstractNum w:abstractNumId="62" w15:restartNumberingAfterBreak="0">
+  <w:abstractNum w:abstractNumId="63" w15:restartNumberingAfterBreak="0">
     <w:nsid w:val="3A40E074"/>
     <w:multiLevelType w:val="hybridMultilevel"/>
     <w:tmpl w:val="3896200A"/>
@@ -14145,7 +13845,7 @@
       </w:rPr>
     </w:lvl>
   </w:abstractNum>
-  <w:abstractNum w:abstractNumId="63" w15:restartNumberingAfterBreak="0">
+  <w:abstractNum w:abstractNumId="64" w15:restartNumberingAfterBreak="0">
     <w:nsid w:val="3C9731A9"/>
     <w:multiLevelType w:val="multilevel"/>
     <w:tmpl w:val="D828FA2C"/>
@@ -14294,7 +13994,7 @@
       </w:rPr>
     </w:lvl>
   </w:abstractNum>
-  <w:abstractNum w:abstractNumId="64" w15:restartNumberingAfterBreak="0">
+  <w:abstractNum w:abstractNumId="65" w15:restartNumberingAfterBreak="0">
     <w:nsid w:val="3CFB3417"/>
     <w:multiLevelType w:val="multilevel"/>
     <w:tmpl w:val="3E3A9482"/>
@@ -14443,7 +14143,7 @@
       </w:rPr>
     </w:lvl>
   </w:abstractNum>
-  <w:abstractNum w:abstractNumId="65" w15:restartNumberingAfterBreak="0">
+  <w:abstractNum w:abstractNumId="66" w15:restartNumberingAfterBreak="0">
     <w:nsid w:val="3D1FC3CA"/>
     <w:multiLevelType w:val="hybridMultilevel"/>
     <w:tmpl w:val="F25A2098"/>
@@ -14529,7 +14229,7 @@
       </w:pPr>
     </w:lvl>
   </w:abstractNum>
-  <w:abstractNum w:abstractNumId="66" w15:restartNumberingAfterBreak="0">
+  <w:abstractNum w:abstractNumId="67" w15:restartNumberingAfterBreak="0">
     <w:nsid w:val="3D73601F"/>
     <w:multiLevelType w:val="hybridMultilevel"/>
     <w:tmpl w:val="010A2AE6"/>
@@ -14642,7 +14342,7 @@
       </w:rPr>
     </w:lvl>
   </w:abstractNum>
-  <w:abstractNum w:abstractNumId="67" w15:restartNumberingAfterBreak="0">
+  <w:abstractNum w:abstractNumId="68" w15:restartNumberingAfterBreak="0">
     <w:nsid w:val="3D838F1A"/>
     <w:multiLevelType w:val="hybridMultilevel"/>
     <w:tmpl w:val="1DD83C12"/>
@@ -14755,7 +14455,7 @@
       </w:rPr>
     </w:lvl>
   </w:abstractNum>
-  <w:abstractNum w:abstractNumId="68" w15:restartNumberingAfterBreak="0">
+  <w:abstractNum w:abstractNumId="69" w15:restartNumberingAfterBreak="0">
     <w:nsid w:val="3DC79E40"/>
     <w:multiLevelType w:val="hybridMultilevel"/>
     <w:tmpl w:val="2660A2F8"/>
@@ -14841,7 +14541,7 @@
       </w:pPr>
     </w:lvl>
   </w:abstractNum>
-  <w:abstractNum w:abstractNumId="69" w15:restartNumberingAfterBreak="0">
+  <w:abstractNum w:abstractNumId="70" w15:restartNumberingAfterBreak="0">
     <w:nsid w:val="3DDFCCE4"/>
     <w:multiLevelType w:val="hybridMultilevel"/>
     <w:tmpl w:val="6C882142"/>
@@ -14954,7 +14654,7 @@
       </w:rPr>
     </w:lvl>
   </w:abstractNum>
-  <w:abstractNum w:abstractNumId="70" w15:restartNumberingAfterBreak="0">
+  <w:abstractNum w:abstractNumId="71" w15:restartNumberingAfterBreak="0">
     <w:nsid w:val="3DF9BB48"/>
     <w:multiLevelType w:val="hybridMultilevel"/>
     <w:tmpl w:val="4DD8D800"/>
@@ -15040,7 +14740,7 @@
       </w:pPr>
     </w:lvl>
   </w:abstractNum>
-  <w:abstractNum w:abstractNumId="71" w15:restartNumberingAfterBreak="0">
+  <w:abstractNum w:abstractNumId="72" w15:restartNumberingAfterBreak="0">
     <w:nsid w:val="3E292377"/>
     <w:multiLevelType w:val="hybridMultilevel"/>
     <w:tmpl w:val="A6267BCC"/>
@@ -15126,7 +14826,7 @@
       </w:pPr>
     </w:lvl>
   </w:abstractNum>
-  <w:abstractNum w:abstractNumId="72" w15:restartNumberingAfterBreak="0">
+  <w:abstractNum w:abstractNumId="73" w15:restartNumberingAfterBreak="0">
     <w:nsid w:val="3E41F7A0"/>
     <w:multiLevelType w:val="hybridMultilevel"/>
     <w:tmpl w:val="281E8BF0"/>
@@ -15212,7 +14912,7 @@
       </w:pPr>
     </w:lvl>
   </w:abstractNum>
-  <w:abstractNum w:abstractNumId="73" w15:restartNumberingAfterBreak="0">
+  <w:abstractNum w:abstractNumId="74" w15:restartNumberingAfterBreak="0">
     <w:nsid w:val="3E9FE231"/>
     <w:multiLevelType w:val="hybridMultilevel"/>
     <w:tmpl w:val="10DC290E"/>
@@ -15298,7 +14998,7 @@
       </w:pPr>
     </w:lvl>
   </w:abstractNum>
-  <w:abstractNum w:abstractNumId="74" w15:restartNumberingAfterBreak="0">
+  <w:abstractNum w:abstractNumId="75" w15:restartNumberingAfterBreak="0">
     <w:nsid w:val="3F667044"/>
     <w:multiLevelType w:val="hybridMultilevel"/>
     <w:tmpl w:val="69D467BA"/>
@@ -15411,7 +15111,7 @@
       </w:rPr>
     </w:lvl>
   </w:abstractNum>
-  <w:abstractNum w:abstractNumId="75" w15:restartNumberingAfterBreak="0">
+  <w:abstractNum w:abstractNumId="76" w15:restartNumberingAfterBreak="0">
     <w:nsid w:val="40531D23"/>
     <w:multiLevelType w:val="hybridMultilevel"/>
     <w:tmpl w:val="E6A25C38"/>
@@ -15524,7 +15224,7 @@
       </w:rPr>
     </w:lvl>
   </w:abstractNum>
-  <w:abstractNum w:abstractNumId="76" w15:restartNumberingAfterBreak="0">
+  <w:abstractNum w:abstractNumId="77" w15:restartNumberingAfterBreak="0">
     <w:nsid w:val="40D1E6BD"/>
     <w:multiLevelType w:val="hybridMultilevel"/>
     <w:tmpl w:val="45C4D3F4"/>
@@ -15637,7 +15337,7 @@
       </w:rPr>
     </w:lvl>
   </w:abstractNum>
-  <w:abstractNum w:abstractNumId="77" w15:restartNumberingAfterBreak="0">
+  <w:abstractNum w:abstractNumId="78" w15:restartNumberingAfterBreak="0">
     <w:nsid w:val="4148670C"/>
     <w:multiLevelType w:val="hybridMultilevel"/>
     <w:tmpl w:val="3E2A5D26"/>
@@ -15750,7 +15450,7 @@
       </w:rPr>
     </w:lvl>
   </w:abstractNum>
-  <w:abstractNum w:abstractNumId="78" w15:restartNumberingAfterBreak="0">
+  <w:abstractNum w:abstractNumId="79" w15:restartNumberingAfterBreak="0">
     <w:nsid w:val="41882E74"/>
     <w:multiLevelType w:val="multilevel"/>
     <w:tmpl w:val="A10CF512"/>
@@ -15899,7 +15599,7 @@
       </w:rPr>
     </w:lvl>
   </w:abstractNum>
-  <w:abstractNum w:abstractNumId="79" w15:restartNumberingAfterBreak="0">
+  <w:abstractNum w:abstractNumId="80" w15:restartNumberingAfterBreak="0">
     <w:nsid w:val="43043E2B"/>
     <w:multiLevelType w:val="hybridMultilevel"/>
     <w:tmpl w:val="CC7097BE"/>
@@ -16012,7 +15712,7 @@
       </w:rPr>
     </w:lvl>
   </w:abstractNum>
-  <w:abstractNum w:abstractNumId="80" w15:restartNumberingAfterBreak="0">
+  <w:abstractNum w:abstractNumId="81" w15:restartNumberingAfterBreak="0">
     <w:nsid w:val="43185229"/>
     <w:multiLevelType w:val="hybridMultilevel"/>
     <w:tmpl w:val="F48C2778"/>
@@ -16098,7 +15798,7 @@
       </w:pPr>
     </w:lvl>
   </w:abstractNum>
-  <w:abstractNum w:abstractNumId="81" w15:restartNumberingAfterBreak="0">
+  <w:abstractNum w:abstractNumId="82" w15:restartNumberingAfterBreak="0">
     <w:nsid w:val="43375AC9"/>
     <w:multiLevelType w:val="multilevel"/>
     <w:tmpl w:val="407897D6"/>
@@ -16247,7 +15947,7 @@
       </w:rPr>
     </w:lvl>
   </w:abstractNum>
-  <w:abstractNum w:abstractNumId="82" w15:restartNumberingAfterBreak="0">
+  <w:abstractNum w:abstractNumId="83" w15:restartNumberingAfterBreak="0">
     <w:nsid w:val="43BC262B"/>
     <w:multiLevelType w:val="hybridMultilevel"/>
     <w:tmpl w:val="BAB8A860"/>
@@ -16333,7 +16033,7 @@
       </w:pPr>
     </w:lvl>
   </w:abstractNum>
-  <w:abstractNum w:abstractNumId="83" w15:restartNumberingAfterBreak="0">
+  <w:abstractNum w:abstractNumId="84" w15:restartNumberingAfterBreak="0">
     <w:nsid w:val="43F7298C"/>
     <w:multiLevelType w:val="hybridMultilevel"/>
     <w:tmpl w:val="F2AC471E"/>
@@ -16446,7 +16146,7 @@
       </w:rPr>
     </w:lvl>
   </w:abstractNum>
-  <w:abstractNum w:abstractNumId="84" w15:restartNumberingAfterBreak="0">
+  <w:abstractNum w:abstractNumId="85" w15:restartNumberingAfterBreak="0">
     <w:nsid w:val="4476EA67"/>
     <w:multiLevelType w:val="hybridMultilevel"/>
     <w:tmpl w:val="68001E9C"/>
@@ -16532,7 +16232,7 @@
       </w:pPr>
     </w:lvl>
   </w:abstractNum>
-  <w:abstractNum w:abstractNumId="85" w15:restartNumberingAfterBreak="0">
+  <w:abstractNum w:abstractNumId="86" w15:restartNumberingAfterBreak="0">
     <w:nsid w:val="4488C128"/>
     <w:multiLevelType w:val="hybridMultilevel"/>
     <w:tmpl w:val="000A00AE"/>
@@ -16618,7 +16318,7 @@
       </w:pPr>
     </w:lvl>
   </w:abstractNum>
-  <w:abstractNum w:abstractNumId="86" w15:restartNumberingAfterBreak="0">
+  <w:abstractNum w:abstractNumId="87" w15:restartNumberingAfterBreak="0">
     <w:nsid w:val="44D867F2"/>
     <w:multiLevelType w:val="hybridMultilevel"/>
     <w:tmpl w:val="0D863326"/>
@@ -16731,7 +16431,7 @@
       </w:rPr>
     </w:lvl>
   </w:abstractNum>
-  <w:abstractNum w:abstractNumId="87" w15:restartNumberingAfterBreak="0">
+  <w:abstractNum w:abstractNumId="88" w15:restartNumberingAfterBreak="0">
     <w:nsid w:val="474C5CFD"/>
     <w:multiLevelType w:val="hybridMultilevel"/>
     <w:tmpl w:val="1F22C94C"/>
@@ -16817,7 +16517,7 @@
       </w:pPr>
     </w:lvl>
   </w:abstractNum>
-  <w:abstractNum w:abstractNumId="88" w15:restartNumberingAfterBreak="0">
+  <w:abstractNum w:abstractNumId="89" w15:restartNumberingAfterBreak="0">
     <w:nsid w:val="4808BD3A"/>
     <w:multiLevelType w:val="hybridMultilevel"/>
     <w:tmpl w:val="A8346426"/>
@@ -16930,7 +16630,7 @@
       </w:rPr>
     </w:lvl>
   </w:abstractNum>
-  <w:abstractNum w:abstractNumId="89" w15:restartNumberingAfterBreak="0">
+  <w:abstractNum w:abstractNumId="90" w15:restartNumberingAfterBreak="0">
     <w:nsid w:val="4B7D91D7"/>
     <w:multiLevelType w:val="hybridMultilevel"/>
     <w:tmpl w:val="9F76FEA8"/>
@@ -17016,7 +16716,7 @@
       </w:pPr>
     </w:lvl>
   </w:abstractNum>
-  <w:abstractNum w:abstractNumId="90" w15:restartNumberingAfterBreak="0">
+  <w:abstractNum w:abstractNumId="91" w15:restartNumberingAfterBreak="0">
     <w:nsid w:val="4BF02286"/>
     <w:multiLevelType w:val="hybridMultilevel"/>
     <w:tmpl w:val="3AF40D32"/>
@@ -17129,7 +16829,7 @@
       </w:rPr>
     </w:lvl>
   </w:abstractNum>
-  <w:abstractNum w:abstractNumId="91" w15:restartNumberingAfterBreak="0">
+  <w:abstractNum w:abstractNumId="92" w15:restartNumberingAfterBreak="0">
     <w:nsid w:val="4DD9D4DC"/>
     <w:multiLevelType w:val="hybridMultilevel"/>
     <w:tmpl w:val="544E9D34"/>
@@ -17215,7 +16915,7 @@
       </w:pPr>
     </w:lvl>
   </w:abstractNum>
-  <w:abstractNum w:abstractNumId="92" w15:restartNumberingAfterBreak="0">
+  <w:abstractNum w:abstractNumId="93" w15:restartNumberingAfterBreak="0">
     <w:nsid w:val="4E084941"/>
     <w:multiLevelType w:val="multilevel"/>
     <w:tmpl w:val="217E45B0"/>
@@ -17364,7 +17064,7 @@
       </w:rPr>
     </w:lvl>
   </w:abstractNum>
-  <w:abstractNum w:abstractNumId="93" w15:restartNumberingAfterBreak="0">
+  <w:abstractNum w:abstractNumId="94" w15:restartNumberingAfterBreak="0">
     <w:nsid w:val="4EDC0417"/>
     <w:multiLevelType w:val="multilevel"/>
     <w:tmpl w:val="4CD4C18C"/>
@@ -17513,7 +17213,7 @@
       </w:rPr>
     </w:lvl>
   </w:abstractNum>
-  <w:abstractNum w:abstractNumId="94" w15:restartNumberingAfterBreak="0">
+  <w:abstractNum w:abstractNumId="95" w15:restartNumberingAfterBreak="0">
     <w:nsid w:val="500646C6"/>
     <w:multiLevelType w:val="hybridMultilevel"/>
     <w:tmpl w:val="731ED384"/>
@@ -17626,7 +17326,7 @@
       </w:rPr>
     </w:lvl>
   </w:abstractNum>
-  <w:abstractNum w:abstractNumId="95" w15:restartNumberingAfterBreak="0">
+  <w:abstractNum w:abstractNumId="96" w15:restartNumberingAfterBreak="0">
     <w:nsid w:val="50215B17"/>
     <w:multiLevelType w:val="hybridMultilevel"/>
     <w:tmpl w:val="81308B6E"/>
@@ -17739,7 +17439,7 @@
       </w:rPr>
     </w:lvl>
   </w:abstractNum>
-  <w:abstractNum w:abstractNumId="96" w15:restartNumberingAfterBreak="0">
+  <w:abstractNum w:abstractNumId="97" w15:restartNumberingAfterBreak="0">
     <w:nsid w:val="513918F5"/>
     <w:multiLevelType w:val="hybridMultilevel"/>
     <w:tmpl w:val="FD58A5A8"/>
@@ -17852,7 +17552,7 @@
       </w:rPr>
     </w:lvl>
   </w:abstractNum>
-  <w:abstractNum w:abstractNumId="97" w15:restartNumberingAfterBreak="0">
+  <w:abstractNum w:abstractNumId="98" w15:restartNumberingAfterBreak="0">
     <w:nsid w:val="51C4D089"/>
     <w:multiLevelType w:val="hybridMultilevel"/>
     <w:tmpl w:val="6BDEC40C"/>
@@ -17938,7 +17638,7 @@
       </w:pPr>
     </w:lvl>
   </w:abstractNum>
-  <w:abstractNum w:abstractNumId="98" w15:restartNumberingAfterBreak="0">
+  <w:abstractNum w:abstractNumId="99" w15:restartNumberingAfterBreak="0">
     <w:nsid w:val="53A2C9FA"/>
     <w:multiLevelType w:val="hybridMultilevel"/>
     <w:tmpl w:val="9C749360"/>
@@ -18024,7 +17724,7 @@
       </w:pPr>
     </w:lvl>
   </w:abstractNum>
-  <w:abstractNum w:abstractNumId="99" w15:restartNumberingAfterBreak="0">
+  <w:abstractNum w:abstractNumId="100" w15:restartNumberingAfterBreak="0">
     <w:nsid w:val="53A8155F"/>
     <w:multiLevelType w:val="multilevel"/>
     <w:tmpl w:val="15247D1E"/>
@@ -18173,7 +17873,7 @@
       </w:rPr>
     </w:lvl>
   </w:abstractNum>
-  <w:abstractNum w:abstractNumId="100" w15:restartNumberingAfterBreak="0">
+  <w:abstractNum w:abstractNumId="101" w15:restartNumberingAfterBreak="0">
     <w:nsid w:val="5436AE8A"/>
     <w:multiLevelType w:val="hybridMultilevel"/>
     <w:tmpl w:val="D5908F74"/>
@@ -18286,7 +17986,7 @@
       </w:rPr>
     </w:lvl>
   </w:abstractNum>
-  <w:abstractNum w:abstractNumId="101" w15:restartNumberingAfterBreak="0">
+  <w:abstractNum w:abstractNumId="102" w15:restartNumberingAfterBreak="0">
     <w:nsid w:val="555721A0"/>
     <w:multiLevelType w:val="multilevel"/>
     <w:tmpl w:val="53A44AA2"/>
@@ -18435,7 +18135,7 @@
       </w:rPr>
     </w:lvl>
   </w:abstractNum>
-  <w:abstractNum w:abstractNumId="102" w15:restartNumberingAfterBreak="0">
+  <w:abstractNum w:abstractNumId="103" w15:restartNumberingAfterBreak="0">
     <w:nsid w:val="55ED2922"/>
     <w:multiLevelType w:val="hybridMultilevel"/>
     <w:tmpl w:val="BACEE3D0"/>
@@ -18548,7 +18248,7 @@
       </w:rPr>
     </w:lvl>
   </w:abstractNum>
-  <w:abstractNum w:abstractNumId="103" w15:restartNumberingAfterBreak="0">
+  <w:abstractNum w:abstractNumId="104" w15:restartNumberingAfterBreak="0">
     <w:nsid w:val="566119B6"/>
     <w:multiLevelType w:val="multilevel"/>
     <w:tmpl w:val="FC6C7DAC"/>
@@ -18697,7 +18397,7 @@
       </w:rPr>
     </w:lvl>
   </w:abstractNum>
-  <w:abstractNum w:abstractNumId="104" w15:restartNumberingAfterBreak="0">
+  <w:abstractNum w:abstractNumId="105" w15:restartNumberingAfterBreak="0">
     <w:nsid w:val="56F9A5FF"/>
     <w:multiLevelType w:val="hybridMultilevel"/>
     <w:tmpl w:val="515ED27C"/>
@@ -18783,7 +18483,7 @@
       </w:pPr>
     </w:lvl>
   </w:abstractNum>
-  <w:abstractNum w:abstractNumId="105" w15:restartNumberingAfterBreak="0">
+  <w:abstractNum w:abstractNumId="106" w15:restartNumberingAfterBreak="0">
     <w:nsid w:val="57E474B7"/>
     <w:multiLevelType w:val="hybridMultilevel"/>
     <w:tmpl w:val="C8447034"/>
@@ -18869,7 +18569,7 @@
       </w:pPr>
     </w:lvl>
   </w:abstractNum>
-  <w:abstractNum w:abstractNumId="106" w15:restartNumberingAfterBreak="0">
+  <w:abstractNum w:abstractNumId="107" w15:restartNumberingAfterBreak="0">
     <w:nsid w:val="585EE2C8"/>
     <w:multiLevelType w:val="hybridMultilevel"/>
     <w:tmpl w:val="6DD641E2"/>
@@ -18982,7 +18682,7 @@
       </w:rPr>
     </w:lvl>
   </w:abstractNum>
-  <w:abstractNum w:abstractNumId="107" w15:restartNumberingAfterBreak="0">
+  <w:abstractNum w:abstractNumId="108" w15:restartNumberingAfterBreak="0">
     <w:nsid w:val="587C3B98"/>
     <w:multiLevelType w:val="hybridMultilevel"/>
     <w:tmpl w:val="2E96ABF2"/>
@@ -19095,7 +18795,7 @@
       </w:rPr>
     </w:lvl>
   </w:abstractNum>
-  <w:abstractNum w:abstractNumId="108" w15:restartNumberingAfterBreak="0">
+  <w:abstractNum w:abstractNumId="109" w15:restartNumberingAfterBreak="0">
     <w:nsid w:val="598725CB"/>
     <w:multiLevelType w:val="hybridMultilevel"/>
     <w:tmpl w:val="94FE8022"/>
@@ -19181,7 +18881,7 @@
       </w:pPr>
     </w:lvl>
   </w:abstractNum>
-  <w:abstractNum w:abstractNumId="109" w15:restartNumberingAfterBreak="0">
+  <w:abstractNum w:abstractNumId="110" w15:restartNumberingAfterBreak="0">
     <w:nsid w:val="5B226506"/>
     <w:multiLevelType w:val="multilevel"/>
     <w:tmpl w:val="AB406AD8"/>
@@ -19330,7 +19030,7 @@
       </w:rPr>
     </w:lvl>
   </w:abstractNum>
-  <w:abstractNum w:abstractNumId="110" w15:restartNumberingAfterBreak="0">
+  <w:abstractNum w:abstractNumId="111" w15:restartNumberingAfterBreak="0">
     <w:nsid w:val="5E1E2A1D"/>
     <w:multiLevelType w:val="hybridMultilevel"/>
     <w:tmpl w:val="839A1044"/>
@@ -19443,7 +19143,7 @@
       </w:rPr>
     </w:lvl>
   </w:abstractNum>
-  <w:abstractNum w:abstractNumId="111" w15:restartNumberingAfterBreak="0">
+  <w:abstractNum w:abstractNumId="112" w15:restartNumberingAfterBreak="0">
     <w:nsid w:val="5E90D28F"/>
     <w:multiLevelType w:val="hybridMultilevel"/>
     <w:tmpl w:val="C89A6FE0"/>
@@ -19556,7 +19256,7 @@
       </w:rPr>
     </w:lvl>
   </w:abstractNum>
-  <w:abstractNum w:abstractNumId="112" w15:restartNumberingAfterBreak="0">
+  <w:abstractNum w:abstractNumId="113" w15:restartNumberingAfterBreak="0">
     <w:nsid w:val="5EC11E14"/>
     <w:multiLevelType w:val="hybridMultilevel"/>
     <w:tmpl w:val="FD320D0E"/>
@@ -19642,7 +19342,7 @@
       </w:pPr>
     </w:lvl>
   </w:abstractNum>
-  <w:abstractNum w:abstractNumId="113" w15:restartNumberingAfterBreak="0">
+  <w:abstractNum w:abstractNumId="114" w15:restartNumberingAfterBreak="0">
     <w:nsid w:val="6024E1A2"/>
     <w:multiLevelType w:val="hybridMultilevel"/>
     <w:tmpl w:val="97284E4A"/>
@@ -19755,7 +19455,7 @@
       </w:rPr>
     </w:lvl>
   </w:abstractNum>
-  <w:abstractNum w:abstractNumId="114" w15:restartNumberingAfterBreak="0">
+  <w:abstractNum w:abstractNumId="115" w15:restartNumberingAfterBreak="0">
     <w:nsid w:val="60511C9D"/>
     <w:multiLevelType w:val="hybridMultilevel"/>
     <w:tmpl w:val="45902BFE"/>
@@ -19868,7 +19568,7 @@
       </w:rPr>
     </w:lvl>
   </w:abstractNum>
-  <w:abstractNum w:abstractNumId="115" w15:restartNumberingAfterBreak="0">
+  <w:abstractNum w:abstractNumId="116" w15:restartNumberingAfterBreak="0">
     <w:nsid w:val="60B4B2FE"/>
     <w:multiLevelType w:val="hybridMultilevel"/>
     <w:tmpl w:val="DCFA00B8"/>
@@ -19954,7 +19654,7 @@
       </w:pPr>
     </w:lvl>
   </w:abstractNum>
-  <w:abstractNum w:abstractNumId="116" w15:restartNumberingAfterBreak="0">
+  <w:abstractNum w:abstractNumId="117" w15:restartNumberingAfterBreak="0">
     <w:nsid w:val="60B7AFFA"/>
     <w:multiLevelType w:val="hybridMultilevel"/>
     <w:tmpl w:val="78E44CA4"/>
@@ -20040,7 +19740,7 @@
       </w:pPr>
     </w:lvl>
   </w:abstractNum>
-  <w:abstractNum w:abstractNumId="117" w15:restartNumberingAfterBreak="0">
+  <w:abstractNum w:abstractNumId="118" w15:restartNumberingAfterBreak="0">
     <w:nsid w:val="616388A8"/>
     <w:multiLevelType w:val="hybridMultilevel"/>
     <w:tmpl w:val="E3A4CBA2"/>
@@ -20153,7 +19853,7 @@
       </w:rPr>
     </w:lvl>
   </w:abstractNum>
-  <w:abstractNum w:abstractNumId="118" w15:restartNumberingAfterBreak="0">
+  <w:abstractNum w:abstractNumId="119" w15:restartNumberingAfterBreak="0">
     <w:nsid w:val="620083D3"/>
     <w:multiLevelType w:val="hybridMultilevel"/>
     <w:tmpl w:val="13C27732"/>
@@ -20266,7 +19966,7 @@
       </w:rPr>
     </w:lvl>
   </w:abstractNum>
-  <w:abstractNum w:abstractNumId="119" w15:restartNumberingAfterBreak="0">
+  <w:abstractNum w:abstractNumId="120" w15:restartNumberingAfterBreak="0">
     <w:nsid w:val="628846FB"/>
     <w:multiLevelType w:val="hybridMultilevel"/>
     <w:tmpl w:val="74CE7024"/>
@@ -20352,7 +20052,7 @@
       </w:pPr>
     </w:lvl>
   </w:abstractNum>
-  <w:abstractNum w:abstractNumId="120" w15:restartNumberingAfterBreak="0">
+  <w:abstractNum w:abstractNumId="121" w15:restartNumberingAfterBreak="0">
     <w:nsid w:val="6289CE48"/>
     <w:multiLevelType w:val="hybridMultilevel"/>
     <w:tmpl w:val="51FEE5EE"/>
@@ -20438,7 +20138,93 @@
       </w:pPr>
     </w:lvl>
   </w:abstractNum>
-  <w:abstractNum w:abstractNumId="121" w15:restartNumberingAfterBreak="0">
+  <w:abstractNum w:abstractNumId="122" w15:restartNumberingAfterBreak="0">
+    <w:nsid w:val="62937363"/>
+    <w:multiLevelType w:val="hybridMultilevel"/>
+    <w:tmpl w:val="C2920AA6"/>
+    <w:lvl w:ilvl="0" w:tplc="0409000F">
+      <w:start w:val="1"/>
+      <w:numFmt w:val="decimal"/>
+      <w:lvlText w:val="%1."/>
+      <w:lvlJc w:val="left"/>
+      <w:pPr>
+        <w:ind w:left="3600" w:hanging="360"/>
+      </w:pPr>
+    </w:lvl>
+    <w:lvl w:ilvl="1" w:tplc="04090019" w:tentative="1">
+      <w:start w:val="1"/>
+      <w:numFmt w:val="lowerLetter"/>
+      <w:lvlText w:val="%2."/>
+      <w:lvlJc w:val="left"/>
+      <w:pPr>
+        <w:ind w:left="4320" w:hanging="360"/>
+      </w:pPr>
+    </w:lvl>
+    <w:lvl w:ilvl="2" w:tplc="0409001B" w:tentative="1">
+      <w:start w:val="1"/>
+      <w:numFmt w:val="lowerRoman"/>
+      <w:lvlText w:val="%3."/>
+      <w:lvlJc w:val="right"/>
+      <w:pPr>
+        <w:ind w:left="5040" w:hanging="180"/>
+      </w:pPr>
+    </w:lvl>
+    <w:lvl w:ilvl="3" w:tplc="0409000F" w:tentative="1">
+      <w:start w:val="1"/>
+      <w:numFmt w:val="decimal"/>
+      <w:lvlText w:val="%4."/>
+      <w:lvlJc w:val="left"/>
+      <w:pPr>
+        <w:ind w:left="5760" w:hanging="360"/>
+      </w:pPr>
+    </w:lvl>
+    <w:lvl w:ilvl="4" w:tplc="04090019" w:tentative="1">
+      <w:start w:val="1"/>
+      <w:numFmt w:val="lowerLetter"/>
+      <w:lvlText w:val="%5."/>
+      <w:lvlJc w:val="left"/>
+      <w:pPr>
+        <w:ind w:left="6480" w:hanging="360"/>
+      </w:pPr>
+    </w:lvl>
+    <w:lvl w:ilvl="5" w:tplc="0409001B" w:tentative="1">
+      <w:start w:val="1"/>
+      <w:numFmt w:val="lowerRoman"/>
+      <w:lvlText w:val="%6."/>
+      <w:lvlJc w:val="right"/>
+      <w:pPr>
+        <w:ind w:left="7200" w:hanging="180"/>
+      </w:pPr>
+    </w:lvl>
+    <w:lvl w:ilvl="6" w:tplc="0409000F" w:tentative="1">
+      <w:start w:val="1"/>
+      <w:numFmt w:val="decimal"/>
+      <w:lvlText w:val="%7."/>
+      <w:lvlJc w:val="left"/>
+      <w:pPr>
+        <w:ind w:left="7920" w:hanging="360"/>
+      </w:pPr>
+    </w:lvl>
+    <w:lvl w:ilvl="7" w:tplc="04090019" w:tentative="1">
+      <w:start w:val="1"/>
+      <w:numFmt w:val="lowerLetter"/>
+      <w:lvlText w:val="%8."/>
+      <w:lvlJc w:val="left"/>
+      <w:pPr>
+        <w:ind w:left="8640" w:hanging="360"/>
+      </w:pPr>
+    </w:lvl>
+    <w:lvl w:ilvl="8" w:tplc="0409001B" w:tentative="1">
+      <w:start w:val="1"/>
+      <w:numFmt w:val="lowerRoman"/>
+      <w:lvlText w:val="%9."/>
+      <w:lvlJc w:val="right"/>
+      <w:pPr>
+        <w:ind w:left="9360" w:hanging="180"/>
+      </w:pPr>
+    </w:lvl>
+  </w:abstractNum>
+  <w:abstractNum w:abstractNumId="123" w15:restartNumberingAfterBreak="0">
     <w:nsid w:val="62FD4AB8"/>
     <w:multiLevelType w:val="multilevel"/>
     <w:tmpl w:val="97C27ED4"/>
@@ -20587,7 +20373,7 @@
       </w:rPr>
     </w:lvl>
   </w:abstractNum>
-  <w:abstractNum w:abstractNumId="122" w15:restartNumberingAfterBreak="0">
+  <w:abstractNum w:abstractNumId="124" w15:restartNumberingAfterBreak="0">
     <w:nsid w:val="63E5BF3C"/>
     <w:multiLevelType w:val="hybridMultilevel"/>
     <w:tmpl w:val="C52E23A4"/>
@@ -20700,7 +20486,7 @@
       </w:rPr>
     </w:lvl>
   </w:abstractNum>
-  <w:abstractNum w:abstractNumId="123" w15:restartNumberingAfterBreak="0">
+  <w:abstractNum w:abstractNumId="125" w15:restartNumberingAfterBreak="0">
     <w:nsid w:val="65162F1F"/>
     <w:multiLevelType w:val="hybridMultilevel"/>
     <w:tmpl w:val="0C300B16"/>
@@ -20813,7 +20599,7 @@
       </w:rPr>
     </w:lvl>
   </w:abstractNum>
-  <w:abstractNum w:abstractNumId="124" w15:restartNumberingAfterBreak="0">
+  <w:abstractNum w:abstractNumId="126" w15:restartNumberingAfterBreak="0">
     <w:nsid w:val="651D524A"/>
     <w:multiLevelType w:val="multilevel"/>
     <w:tmpl w:val="5146737C"/>
@@ -20962,7 +20748,7 @@
       </w:rPr>
     </w:lvl>
   </w:abstractNum>
-  <w:abstractNum w:abstractNumId="125" w15:restartNumberingAfterBreak="0">
+  <w:abstractNum w:abstractNumId="127" w15:restartNumberingAfterBreak="0">
     <w:nsid w:val="65AF2B39"/>
     <w:multiLevelType w:val="hybridMultilevel"/>
     <w:tmpl w:val="B36EEF40"/>
@@ -21051,7 +20837,7 @@
       </w:pPr>
     </w:lvl>
   </w:abstractNum>
-  <w:abstractNum w:abstractNumId="126" w15:restartNumberingAfterBreak="0">
+  <w:abstractNum w:abstractNumId="128" w15:restartNumberingAfterBreak="0">
     <w:nsid w:val="67E2E36F"/>
     <w:multiLevelType w:val="hybridMultilevel"/>
     <w:tmpl w:val="C4CC798A"/>
@@ -21137,7 +20923,7 @@
       </w:pPr>
     </w:lvl>
   </w:abstractNum>
-  <w:abstractNum w:abstractNumId="127" w15:restartNumberingAfterBreak="0">
+  <w:abstractNum w:abstractNumId="129" w15:restartNumberingAfterBreak="0">
     <w:nsid w:val="685F92A7"/>
     <w:multiLevelType w:val="hybridMultilevel"/>
     <w:tmpl w:val="6C2EAB0E"/>
@@ -21250,7 +21036,7 @@
       </w:rPr>
     </w:lvl>
   </w:abstractNum>
-  <w:abstractNum w:abstractNumId="128" w15:restartNumberingAfterBreak="0">
+  <w:abstractNum w:abstractNumId="130" w15:restartNumberingAfterBreak="0">
     <w:nsid w:val="6AB7EB02"/>
     <w:multiLevelType w:val="hybridMultilevel"/>
     <w:tmpl w:val="B2D2C282"/>
@@ -21336,7 +21122,7 @@
       </w:pPr>
     </w:lvl>
   </w:abstractNum>
-  <w:abstractNum w:abstractNumId="129" w15:restartNumberingAfterBreak="0">
+  <w:abstractNum w:abstractNumId="131" w15:restartNumberingAfterBreak="0">
     <w:nsid w:val="6D3AC68F"/>
     <w:multiLevelType w:val="hybridMultilevel"/>
     <w:tmpl w:val="0CB271EA"/>
@@ -21422,7 +21208,7 @@
       </w:pPr>
     </w:lvl>
   </w:abstractNum>
-  <w:abstractNum w:abstractNumId="130" w15:restartNumberingAfterBreak="0">
+  <w:abstractNum w:abstractNumId="132" w15:restartNumberingAfterBreak="0">
     <w:nsid w:val="6F0E40F5"/>
     <w:multiLevelType w:val="multilevel"/>
     <w:tmpl w:val="7864102E"/>
@@ -21571,7 +21357,7 @@
       </w:rPr>
     </w:lvl>
   </w:abstractNum>
-  <w:abstractNum w:abstractNumId="131" w15:restartNumberingAfterBreak="0">
+  <w:abstractNum w:abstractNumId="133" w15:restartNumberingAfterBreak="0">
     <w:nsid w:val="6F468748"/>
     <w:multiLevelType w:val="hybridMultilevel"/>
     <w:tmpl w:val="93BE4A2E"/>
@@ -21657,7 +21443,7 @@
       </w:pPr>
     </w:lvl>
   </w:abstractNum>
-  <w:abstractNum w:abstractNumId="132" w15:restartNumberingAfterBreak="0">
+  <w:abstractNum w:abstractNumId="134" w15:restartNumberingAfterBreak="0">
     <w:nsid w:val="6F6546DC"/>
     <w:multiLevelType w:val="hybridMultilevel"/>
     <w:tmpl w:val="50342FEA"/>
@@ -21743,7 +21529,7 @@
       </w:pPr>
     </w:lvl>
   </w:abstractNum>
-  <w:abstractNum w:abstractNumId="133" w15:restartNumberingAfterBreak="0">
+  <w:abstractNum w:abstractNumId="135" w15:restartNumberingAfterBreak="0">
     <w:nsid w:val="6FE4A6E3"/>
     <w:multiLevelType w:val="hybridMultilevel"/>
     <w:tmpl w:val="4D0C5CA4"/>
@@ -21856,7 +21642,7 @@
       </w:rPr>
     </w:lvl>
   </w:abstractNum>
-  <w:abstractNum w:abstractNumId="134" w15:restartNumberingAfterBreak="0">
+  <w:abstractNum w:abstractNumId="136" w15:restartNumberingAfterBreak="0">
     <w:nsid w:val="717BD771"/>
     <w:multiLevelType w:val="hybridMultilevel"/>
     <w:tmpl w:val="80C8E074"/>
@@ -21969,7 +21755,7 @@
       </w:rPr>
     </w:lvl>
   </w:abstractNum>
-  <w:abstractNum w:abstractNumId="135" w15:restartNumberingAfterBreak="0">
+  <w:abstractNum w:abstractNumId="137" w15:restartNumberingAfterBreak="0">
     <w:nsid w:val="736966F9"/>
     <w:multiLevelType w:val="hybridMultilevel"/>
     <w:tmpl w:val="F902557C"/>
@@ -22055,7 +21841,7 @@
       </w:pPr>
     </w:lvl>
   </w:abstractNum>
-  <w:abstractNum w:abstractNumId="136" w15:restartNumberingAfterBreak="0">
+  <w:abstractNum w:abstractNumId="138" w15:restartNumberingAfterBreak="0">
     <w:nsid w:val="75107CE5"/>
     <w:multiLevelType w:val="hybridMultilevel"/>
     <w:tmpl w:val="9FA053CE"/>
@@ -22141,7 +21927,7 @@
       </w:pPr>
     </w:lvl>
   </w:abstractNum>
-  <w:abstractNum w:abstractNumId="137" w15:restartNumberingAfterBreak="0">
+  <w:abstractNum w:abstractNumId="139" w15:restartNumberingAfterBreak="0">
     <w:nsid w:val="759C894F"/>
     <w:multiLevelType w:val="hybridMultilevel"/>
     <w:tmpl w:val="E852493A"/>
@@ -22230,7 +22016,7 @@
       </w:pPr>
     </w:lvl>
   </w:abstractNum>
-  <w:abstractNum w:abstractNumId="138" w15:restartNumberingAfterBreak="0">
+  <w:abstractNum w:abstractNumId="140" w15:restartNumberingAfterBreak="0">
     <w:nsid w:val="75DB78F1"/>
     <w:multiLevelType w:val="hybridMultilevel"/>
     <w:tmpl w:val="C6FE81F2"/>
@@ -22343,7 +22129,7 @@
       </w:rPr>
     </w:lvl>
   </w:abstractNum>
-  <w:abstractNum w:abstractNumId="139" w15:restartNumberingAfterBreak="0">
+  <w:abstractNum w:abstractNumId="141" w15:restartNumberingAfterBreak="0">
     <w:nsid w:val="76F577F6"/>
     <w:multiLevelType w:val="multilevel"/>
     <w:tmpl w:val="BEEAA432"/>
@@ -22492,7 +22278,7 @@
       </w:rPr>
     </w:lvl>
   </w:abstractNum>
-  <w:abstractNum w:abstractNumId="140" w15:restartNumberingAfterBreak="0">
+  <w:abstractNum w:abstractNumId="142" w15:restartNumberingAfterBreak="0">
     <w:nsid w:val="7758376B"/>
     <w:multiLevelType w:val="multilevel"/>
     <w:tmpl w:val="62584B4A"/>
@@ -22641,7 +22427,7 @@
       </w:rPr>
     </w:lvl>
   </w:abstractNum>
-  <w:abstractNum w:abstractNumId="141" w15:restartNumberingAfterBreak="0">
+  <w:abstractNum w:abstractNumId="143" w15:restartNumberingAfterBreak="0">
     <w:nsid w:val="78A220FB"/>
     <w:multiLevelType w:val="hybridMultilevel"/>
     <w:tmpl w:val="351A771A"/>
@@ -22727,7 +22513,7 @@
       </w:pPr>
     </w:lvl>
   </w:abstractNum>
-  <w:abstractNum w:abstractNumId="142" w15:restartNumberingAfterBreak="0">
+  <w:abstractNum w:abstractNumId="144" w15:restartNumberingAfterBreak="0">
     <w:nsid w:val="794C1F02"/>
     <w:multiLevelType w:val="hybridMultilevel"/>
     <w:tmpl w:val="8D4078AA"/>
@@ -22840,7 +22626,7 @@
       </w:rPr>
     </w:lvl>
   </w:abstractNum>
-  <w:abstractNum w:abstractNumId="143" w15:restartNumberingAfterBreak="0">
+  <w:abstractNum w:abstractNumId="145" w15:restartNumberingAfterBreak="0">
     <w:nsid w:val="7978146D"/>
     <w:multiLevelType w:val="hybridMultilevel"/>
     <w:tmpl w:val="BCA0B626"/>
@@ -22953,7 +22739,7 @@
       </w:rPr>
     </w:lvl>
   </w:abstractNum>
-  <w:abstractNum w:abstractNumId="144" w15:restartNumberingAfterBreak="0">
+  <w:abstractNum w:abstractNumId="146" w15:restartNumberingAfterBreak="0">
     <w:nsid w:val="7CB91935"/>
     <w:multiLevelType w:val="hybridMultilevel"/>
     <w:tmpl w:val="8CB0E86E"/>
@@ -23066,7 +22852,7 @@
       </w:rPr>
     </w:lvl>
   </w:abstractNum>
-  <w:abstractNum w:abstractNumId="145" w15:restartNumberingAfterBreak="0">
+  <w:abstractNum w:abstractNumId="147" w15:restartNumberingAfterBreak="0">
     <w:nsid w:val="7D6437FD"/>
     <w:multiLevelType w:val="multilevel"/>
     <w:tmpl w:val="3CC60C00"/>
@@ -23215,7 +23001,7 @@
       </w:rPr>
     </w:lvl>
   </w:abstractNum>
-  <w:abstractNum w:abstractNumId="146" w15:restartNumberingAfterBreak="0">
+  <w:abstractNum w:abstractNumId="148" w15:restartNumberingAfterBreak="0">
     <w:nsid w:val="7E164110"/>
     <w:multiLevelType w:val="hybridMultilevel"/>
     <w:tmpl w:val="26981F50"/>
@@ -23328,7 +23114,7 @@
       </w:rPr>
     </w:lvl>
   </w:abstractNum>
-  <w:abstractNum w:abstractNumId="147" w15:restartNumberingAfterBreak="0">
+  <w:abstractNum w:abstractNumId="149" w15:restartNumberingAfterBreak="0">
     <w:nsid w:val="7E7229A6"/>
     <w:multiLevelType w:val="multilevel"/>
     <w:tmpl w:val="F2F89820"/>
@@ -23477,7 +23263,7 @@
       </w:rPr>
     </w:lvl>
   </w:abstractNum>
-  <w:abstractNum w:abstractNumId="148" w15:restartNumberingAfterBreak="0">
+  <w:abstractNum w:abstractNumId="150" w15:restartNumberingAfterBreak="0">
     <w:nsid w:val="7E868A7D"/>
     <w:multiLevelType w:val="hybridMultilevel"/>
     <w:tmpl w:val="2C66BA2E"/>
@@ -23590,7 +23376,7 @@
       </w:rPr>
     </w:lvl>
   </w:abstractNum>
-  <w:abstractNum w:abstractNumId="149" w15:restartNumberingAfterBreak="0">
+  <w:abstractNum w:abstractNumId="151" w15:restartNumberingAfterBreak="0">
     <w:nsid w:val="7EF0F493"/>
     <w:multiLevelType w:val="hybridMultilevel"/>
     <w:tmpl w:val="03148CC6"/>
@@ -23676,7 +23462,7 @@
       </w:pPr>
     </w:lvl>
   </w:abstractNum>
-  <w:abstractNum w:abstractNumId="150" w15:restartNumberingAfterBreak="0">
+  <w:abstractNum w:abstractNumId="152" w15:restartNumberingAfterBreak="0">
     <w:nsid w:val="7F041ADE"/>
     <w:multiLevelType w:val="multilevel"/>
     <w:tmpl w:val="C0FAEC26"/>
@@ -23825,7 +23611,7 @@
       </w:rPr>
     </w:lvl>
   </w:abstractNum>
-  <w:abstractNum w:abstractNumId="151" w15:restartNumberingAfterBreak="0">
+  <w:abstractNum w:abstractNumId="153" w15:restartNumberingAfterBreak="0">
     <w:nsid w:val="7F42A9E9"/>
     <w:multiLevelType w:val="hybridMultilevel"/>
     <w:tmpl w:val="20B05CC6"/>
@@ -23911,7 +23697,7 @@
       </w:pPr>
     </w:lvl>
   </w:abstractNum>
-  <w:abstractNum w:abstractNumId="152" w15:restartNumberingAfterBreak="0">
+  <w:abstractNum w:abstractNumId="154" w15:restartNumberingAfterBreak="0">
     <w:nsid w:val="7F4DB5D1"/>
     <w:multiLevelType w:val="hybridMultilevel"/>
     <w:tmpl w:val="16507A64"/>
@@ -24004,46 +23790,46 @@
     <w:abstractNumId w:val="5"/>
   </w:num>
   <w:num w:numId="2" w16cid:durableId="1231423172">
-    <w:abstractNumId w:val="53"/>
+    <w:abstractNumId w:val="54"/>
   </w:num>
   <w:num w:numId="3" w16cid:durableId="1225870689">
     <w:abstractNumId w:val="32"/>
   </w:num>
   <w:num w:numId="4" w16cid:durableId="1772044865">
-    <w:abstractNumId w:val="123"/>
+    <w:abstractNumId w:val="125"/>
   </w:num>
   <w:num w:numId="5" w16cid:durableId="489103991">
     <w:abstractNumId w:val="44"/>
   </w:num>
   <w:num w:numId="6" w16cid:durableId="658845889">
-    <w:abstractNumId w:val="102"/>
+    <w:abstractNumId w:val="103"/>
   </w:num>
   <w:num w:numId="7" w16cid:durableId="1382751616">
-    <w:abstractNumId w:val="143"/>
+    <w:abstractNumId w:val="145"/>
   </w:num>
   <w:num w:numId="8" w16cid:durableId="875116803">
-    <w:abstractNumId w:val="146"/>
+    <w:abstractNumId w:val="148"/>
   </w:num>
   <w:num w:numId="9" w16cid:durableId="1364791086">
-    <w:abstractNumId w:val="77"/>
+    <w:abstractNumId w:val="78"/>
   </w:num>
   <w:num w:numId="10" w16cid:durableId="978849633">
-    <w:abstractNumId w:val="66"/>
+    <w:abstractNumId w:val="67"/>
   </w:num>
   <w:num w:numId="11" w16cid:durableId="1857573824">
-    <w:abstractNumId w:val="138"/>
+    <w:abstractNumId w:val="140"/>
   </w:num>
   <w:num w:numId="12" w16cid:durableId="290288573">
-    <w:abstractNumId w:val="104"/>
+    <w:abstractNumId w:val="105"/>
   </w:num>
   <w:num w:numId="13" w16cid:durableId="1854538477">
-    <w:abstractNumId w:val="135"/>
+    <w:abstractNumId w:val="137"/>
   </w:num>
   <w:num w:numId="14" w16cid:durableId="599796749">
     <w:abstractNumId w:val="37"/>
   </w:num>
   <w:num w:numId="15" w16cid:durableId="1246918750">
-    <w:abstractNumId w:val="112"/>
+    <w:abstractNumId w:val="113"/>
   </w:num>
   <w:num w:numId="16" w16cid:durableId="1922253451">
     <w:abstractNumId w:val="13"/>
@@ -24052,142 +23838,142 @@
     <w:abstractNumId w:val="10"/>
   </w:num>
   <w:num w:numId="18" w16cid:durableId="408042609">
-    <w:abstractNumId w:val="86"/>
+    <w:abstractNumId w:val="87"/>
   </w:num>
   <w:num w:numId="19" w16cid:durableId="1920216459">
-    <w:abstractNumId w:val="57"/>
+    <w:abstractNumId w:val="58"/>
   </w:num>
   <w:num w:numId="20" w16cid:durableId="100346213">
-    <w:abstractNumId w:val="52"/>
+    <w:abstractNumId w:val="53"/>
   </w:num>
   <w:num w:numId="21" w16cid:durableId="385104089">
     <w:abstractNumId w:val="26"/>
   </w:num>
   <w:num w:numId="22" w16cid:durableId="452334605">
-    <w:abstractNumId w:val="74"/>
+    <w:abstractNumId w:val="75"/>
   </w:num>
   <w:num w:numId="23" w16cid:durableId="209732588">
-    <w:abstractNumId w:val="148"/>
+    <w:abstractNumId w:val="150"/>
   </w:num>
   <w:num w:numId="24" w16cid:durableId="407777504">
-    <w:abstractNumId w:val="94"/>
+    <w:abstractNumId w:val="95"/>
   </w:num>
   <w:num w:numId="25" w16cid:durableId="309213278">
     <w:abstractNumId w:val="12"/>
   </w:num>
   <w:num w:numId="26" w16cid:durableId="1324165483">
-    <w:abstractNumId w:val="127"/>
+    <w:abstractNumId w:val="129"/>
   </w:num>
   <w:num w:numId="27" w16cid:durableId="1800491956">
     <w:abstractNumId w:val="35"/>
   </w:num>
   <w:num w:numId="28" w16cid:durableId="465323163">
-    <w:abstractNumId w:val="76"/>
+    <w:abstractNumId w:val="77"/>
   </w:num>
   <w:num w:numId="29" w16cid:durableId="2131975849">
     <w:abstractNumId w:val="24"/>
   </w:num>
   <w:num w:numId="30" w16cid:durableId="126436264">
-    <w:abstractNumId w:val="58"/>
+    <w:abstractNumId w:val="59"/>
   </w:num>
   <w:num w:numId="31" w16cid:durableId="573323412">
-    <w:abstractNumId w:val="106"/>
+    <w:abstractNumId w:val="107"/>
   </w:num>
   <w:num w:numId="32" w16cid:durableId="491913554">
-    <w:abstractNumId w:val="114"/>
+    <w:abstractNumId w:val="115"/>
   </w:num>
   <w:num w:numId="33" w16cid:durableId="1413695193">
-    <w:abstractNumId w:val="83"/>
+    <w:abstractNumId w:val="84"/>
   </w:num>
   <w:num w:numId="34" w16cid:durableId="644773266">
-    <w:abstractNumId w:val="111"/>
+    <w:abstractNumId w:val="112"/>
   </w:num>
   <w:num w:numId="35" w16cid:durableId="1379747554">
-    <w:abstractNumId w:val="107"/>
+    <w:abstractNumId w:val="108"/>
   </w:num>
   <w:num w:numId="36" w16cid:durableId="1632907455">
     <w:abstractNumId w:val="29"/>
   </w:num>
   <w:num w:numId="37" w16cid:durableId="1200050708">
-    <w:abstractNumId w:val="117"/>
+    <w:abstractNumId w:val="118"/>
   </w:num>
   <w:num w:numId="38" w16cid:durableId="1008799281">
-    <w:abstractNumId w:val="61"/>
+    <w:abstractNumId w:val="62"/>
   </w:num>
   <w:num w:numId="39" w16cid:durableId="1210259785">
     <w:abstractNumId w:val="39"/>
   </w:num>
   <w:num w:numId="40" w16cid:durableId="1046101543">
-    <w:abstractNumId w:val="100"/>
+    <w:abstractNumId w:val="101"/>
   </w:num>
   <w:num w:numId="41" w16cid:durableId="707534478">
-    <w:abstractNumId w:val="69"/>
+    <w:abstractNumId w:val="70"/>
   </w:num>
   <w:num w:numId="42" w16cid:durableId="2026511967">
-    <w:abstractNumId w:val="96"/>
+    <w:abstractNumId w:val="97"/>
   </w:num>
   <w:num w:numId="43" w16cid:durableId="1104421739">
     <w:abstractNumId w:val="3"/>
   </w:num>
   <w:num w:numId="44" w16cid:durableId="561523990">
-    <w:abstractNumId w:val="62"/>
+    <w:abstractNumId w:val="63"/>
   </w:num>
   <w:num w:numId="45" w16cid:durableId="687101744">
-    <w:abstractNumId w:val="90"/>
+    <w:abstractNumId w:val="91"/>
   </w:num>
   <w:num w:numId="46" w16cid:durableId="1040520328">
-    <w:abstractNumId w:val="118"/>
+    <w:abstractNumId w:val="119"/>
   </w:num>
   <w:num w:numId="47" w16cid:durableId="1771506934">
-    <w:abstractNumId w:val="48"/>
+    <w:abstractNumId w:val="49"/>
   </w:num>
   <w:num w:numId="48" w16cid:durableId="1740132987">
-    <w:abstractNumId w:val="144"/>
+    <w:abstractNumId w:val="146"/>
   </w:num>
   <w:num w:numId="49" w16cid:durableId="530847149">
     <w:abstractNumId w:val="0"/>
   </w:num>
   <w:num w:numId="50" w16cid:durableId="1375155529">
-    <w:abstractNumId w:val="79"/>
+    <w:abstractNumId w:val="80"/>
   </w:num>
   <w:num w:numId="51" w16cid:durableId="1845708740">
-    <w:abstractNumId w:val="75"/>
+    <w:abstractNumId w:val="76"/>
   </w:num>
   <w:num w:numId="52" w16cid:durableId="408038921">
-    <w:abstractNumId w:val="88"/>
+    <w:abstractNumId w:val="89"/>
   </w:num>
   <w:num w:numId="53" w16cid:durableId="1963877347">
     <w:abstractNumId w:val="34"/>
   </w:num>
   <w:num w:numId="54" w16cid:durableId="284311840">
-    <w:abstractNumId w:val="122"/>
+    <w:abstractNumId w:val="124"/>
   </w:num>
   <w:num w:numId="55" w16cid:durableId="1006322280">
     <w:abstractNumId w:val="19"/>
   </w:num>
   <w:num w:numId="56" w16cid:durableId="866605489">
-    <w:abstractNumId w:val="113"/>
+    <w:abstractNumId w:val="114"/>
   </w:num>
   <w:num w:numId="57" w16cid:durableId="1083793309">
-    <w:abstractNumId w:val="110"/>
+    <w:abstractNumId w:val="111"/>
   </w:num>
   <w:num w:numId="58" w16cid:durableId="1697582887">
-    <w:abstractNumId w:val="133"/>
+    <w:abstractNumId w:val="135"/>
   </w:num>
   <w:num w:numId="59" w16cid:durableId="2071924121">
-    <w:abstractNumId w:val="134"/>
+    <w:abstractNumId w:val="136"/>
   </w:num>
   <w:num w:numId="60" w16cid:durableId="1333289384">
     <w:abstractNumId w:val="45"/>
   </w:num>
   <w:num w:numId="61" w16cid:durableId="22479974">
-    <w:abstractNumId w:val="67"/>
+    <w:abstractNumId w:val="68"/>
   </w:num>
   <w:num w:numId="62" w16cid:durableId="526216819">
-    <w:abstractNumId w:val="89"/>
+    <w:abstractNumId w:val="90"/>
   </w:num>
   <w:num w:numId="63" w16cid:durableId="513423646">
-    <w:abstractNumId w:val="115"/>
+    <w:abstractNumId w:val="116"/>
   </w:num>
   <w:num w:numId="64" w16cid:durableId="879823542">
     <w:abstractNumId w:val="38"/>
@@ -24196,25 +23982,25 @@
     <w:abstractNumId w:val="23"/>
   </w:num>
   <w:num w:numId="66" w16cid:durableId="1837109398">
-    <w:abstractNumId w:val="68"/>
+    <w:abstractNumId w:val="69"/>
   </w:num>
   <w:num w:numId="67" w16cid:durableId="950553925">
+    <w:abstractNumId w:val="61"/>
+  </w:num>
+  <w:num w:numId="68" w16cid:durableId="359404818">
+    <w:abstractNumId w:val="109"/>
+  </w:num>
+  <w:num w:numId="69" w16cid:durableId="647711338">
+    <w:abstractNumId w:val="106"/>
+  </w:num>
+  <w:num w:numId="70" w16cid:durableId="971640047">
+    <w:abstractNumId w:val="56"/>
+  </w:num>
+  <w:num w:numId="71" w16cid:durableId="1194491270">
     <w:abstractNumId w:val="60"/>
   </w:num>
-  <w:num w:numId="68" w16cid:durableId="359404818">
-    <w:abstractNumId w:val="108"/>
-  </w:num>
-  <w:num w:numId="69" w16cid:durableId="647711338">
-    <w:abstractNumId w:val="105"/>
-  </w:num>
-  <w:num w:numId="70" w16cid:durableId="971640047">
-    <w:abstractNumId w:val="55"/>
-  </w:num>
-  <w:num w:numId="71" w16cid:durableId="1194491270">
-    <w:abstractNumId w:val="59"/>
-  </w:num>
   <w:num w:numId="72" w16cid:durableId="1464730907">
-    <w:abstractNumId w:val="125"/>
+    <w:abstractNumId w:val="127"/>
   </w:num>
   <w:num w:numId="73" w16cid:durableId="470175336">
     <w:abstractNumId w:val="21"/>
@@ -24226,16 +24012,16 @@
     <w:abstractNumId w:val="17"/>
   </w:num>
   <w:num w:numId="76" w16cid:durableId="906375037">
-    <w:abstractNumId w:val="51"/>
+    <w:abstractNumId w:val="52"/>
   </w:num>
   <w:num w:numId="77" w16cid:durableId="1357924371">
     <w:abstractNumId w:val="1"/>
   </w:num>
   <w:num w:numId="78" w16cid:durableId="1065883113">
-    <w:abstractNumId w:val="152"/>
+    <w:abstractNumId w:val="154"/>
   </w:num>
   <w:num w:numId="79" w16cid:durableId="1444380511">
-    <w:abstractNumId w:val="137"/>
+    <w:abstractNumId w:val="139"/>
   </w:num>
   <w:num w:numId="80" w16cid:durableId="1821650536">
     <w:abstractNumId w:val="6"/>
@@ -24244,31 +24030,31 @@
     <w:abstractNumId w:val="36"/>
   </w:num>
   <w:num w:numId="82" w16cid:durableId="153960571">
-    <w:abstractNumId w:val="82"/>
+    <w:abstractNumId w:val="83"/>
   </w:num>
   <w:num w:numId="83" w16cid:durableId="984701889">
-    <w:abstractNumId w:val="85"/>
+    <w:abstractNumId w:val="86"/>
   </w:num>
   <w:num w:numId="84" w16cid:durableId="612055986">
-    <w:abstractNumId w:val="65"/>
+    <w:abstractNumId w:val="66"/>
   </w:num>
   <w:num w:numId="85" w16cid:durableId="2007203329">
-    <w:abstractNumId w:val="97"/>
+    <w:abstractNumId w:val="98"/>
   </w:num>
   <w:num w:numId="86" w16cid:durableId="1421486461">
-    <w:abstractNumId w:val="91"/>
+    <w:abstractNumId w:val="92"/>
   </w:num>
   <w:num w:numId="87" w16cid:durableId="59134462">
     <w:abstractNumId w:val="18"/>
   </w:num>
   <w:num w:numId="88" w16cid:durableId="337581762">
-    <w:abstractNumId w:val="72"/>
+    <w:abstractNumId w:val="73"/>
   </w:num>
   <w:num w:numId="89" w16cid:durableId="1639526629">
-    <w:abstractNumId w:val="128"/>
+    <w:abstractNumId w:val="130"/>
   </w:num>
   <w:num w:numId="90" w16cid:durableId="1244298812">
-    <w:abstractNumId w:val="80"/>
+    <w:abstractNumId w:val="81"/>
   </w:num>
   <w:num w:numId="91" w16cid:durableId="493181174">
     <w:abstractNumId w:val="20"/>
@@ -24277,43 +24063,43 @@
     <w:abstractNumId w:val="30"/>
   </w:num>
   <w:num w:numId="93" w16cid:durableId="1399788872">
-    <w:abstractNumId w:val="132"/>
+    <w:abstractNumId w:val="134"/>
   </w:num>
   <w:num w:numId="94" w16cid:durableId="633365275">
-    <w:abstractNumId w:val="126"/>
+    <w:abstractNumId w:val="128"/>
   </w:num>
   <w:num w:numId="95" w16cid:durableId="1674186088">
-    <w:abstractNumId w:val="131"/>
+    <w:abstractNumId w:val="133"/>
   </w:num>
   <w:num w:numId="96" w16cid:durableId="58752291">
-    <w:abstractNumId w:val="141"/>
+    <w:abstractNumId w:val="143"/>
   </w:num>
   <w:num w:numId="97" w16cid:durableId="1247689558">
-    <w:abstractNumId w:val="73"/>
+    <w:abstractNumId w:val="74"/>
   </w:num>
   <w:num w:numId="98" w16cid:durableId="34237067">
-    <w:abstractNumId w:val="120"/>
+    <w:abstractNumId w:val="121"/>
   </w:num>
   <w:num w:numId="99" w16cid:durableId="1717897688">
-    <w:abstractNumId w:val="119"/>
+    <w:abstractNumId w:val="120"/>
   </w:num>
   <w:num w:numId="100" w16cid:durableId="1712606275">
     <w:abstractNumId w:val="28"/>
   </w:num>
   <w:num w:numId="101" w16cid:durableId="803356651">
-    <w:abstractNumId w:val="70"/>
+    <w:abstractNumId w:val="71"/>
   </w:num>
   <w:num w:numId="102" w16cid:durableId="232011511">
-    <w:abstractNumId w:val="129"/>
+    <w:abstractNumId w:val="131"/>
   </w:num>
   <w:num w:numId="103" w16cid:durableId="31153906">
-    <w:abstractNumId w:val="149"/>
+    <w:abstractNumId w:val="151"/>
   </w:num>
   <w:num w:numId="104" w16cid:durableId="257443028">
     <w:abstractNumId w:val="11"/>
   </w:num>
   <w:num w:numId="105" w16cid:durableId="1383410056">
-    <w:abstractNumId w:val="87"/>
+    <w:abstractNumId w:val="88"/>
   </w:num>
   <w:num w:numId="106" w16cid:durableId="1665740434">
     <w:abstractNumId w:val="16"/>
@@ -24325,25 +24111,25 @@
     <w:abstractNumId w:val="8"/>
   </w:num>
   <w:num w:numId="109" w16cid:durableId="1256086286">
-    <w:abstractNumId w:val="49"/>
+    <w:abstractNumId w:val="50"/>
   </w:num>
   <w:num w:numId="110" w16cid:durableId="1625574978">
-    <w:abstractNumId w:val="151"/>
+    <w:abstractNumId w:val="153"/>
   </w:num>
   <w:num w:numId="111" w16cid:durableId="1603218794">
-    <w:abstractNumId w:val="84"/>
+    <w:abstractNumId w:val="85"/>
   </w:num>
   <w:num w:numId="112" w16cid:durableId="366569017">
     <w:abstractNumId w:val="27"/>
   </w:num>
   <w:num w:numId="113" w16cid:durableId="732460915">
-    <w:abstractNumId w:val="71"/>
+    <w:abstractNumId w:val="72"/>
   </w:num>
   <w:num w:numId="114" w16cid:durableId="836923366">
-    <w:abstractNumId w:val="136"/>
+    <w:abstractNumId w:val="138"/>
   </w:num>
   <w:num w:numId="115" w16cid:durableId="55782113">
-    <w:abstractNumId w:val="116"/>
+    <w:abstractNumId w:val="117"/>
   </w:num>
   <w:num w:numId="116" w16cid:durableId="2081369527">
     <w:abstractNumId w:val="42"/>
@@ -24352,49 +24138,49 @@
     <w:abstractNumId w:val="2"/>
   </w:num>
   <w:num w:numId="118" w16cid:durableId="1199009460">
-    <w:abstractNumId w:val="47"/>
+    <w:abstractNumId w:val="48"/>
   </w:num>
   <w:num w:numId="119" w16cid:durableId="1006635504">
-    <w:abstractNumId w:val="98"/>
+    <w:abstractNumId w:val="99"/>
   </w:num>
   <w:num w:numId="120" w16cid:durableId="1992562635">
-    <w:abstractNumId w:val="64"/>
+    <w:abstractNumId w:val="65"/>
   </w:num>
   <w:num w:numId="121" w16cid:durableId="1457945209">
-    <w:abstractNumId w:val="124"/>
+    <w:abstractNumId w:val="126"/>
   </w:num>
   <w:num w:numId="122" w16cid:durableId="96756851">
-    <w:abstractNumId w:val="140"/>
+    <w:abstractNumId w:val="142"/>
   </w:num>
   <w:num w:numId="123" w16cid:durableId="1325276028">
-    <w:abstractNumId w:val="130"/>
+    <w:abstractNumId w:val="132"/>
   </w:num>
   <w:num w:numId="124" w16cid:durableId="465973056">
     <w:abstractNumId w:val="9"/>
   </w:num>
   <w:num w:numId="125" w16cid:durableId="926616186">
-    <w:abstractNumId w:val="78"/>
+    <w:abstractNumId w:val="79"/>
   </w:num>
   <w:num w:numId="126" w16cid:durableId="570703167">
-    <w:abstractNumId w:val="54"/>
+    <w:abstractNumId w:val="55"/>
   </w:num>
   <w:num w:numId="127" w16cid:durableId="315648849">
-    <w:abstractNumId w:val="150"/>
+    <w:abstractNumId w:val="152"/>
   </w:num>
   <w:num w:numId="128" w16cid:durableId="887304032">
-    <w:abstractNumId w:val="145"/>
+    <w:abstractNumId w:val="147"/>
   </w:num>
   <w:num w:numId="129" w16cid:durableId="1541238460">
-    <w:abstractNumId w:val="109"/>
+    <w:abstractNumId w:val="110"/>
   </w:num>
   <w:num w:numId="130" w16cid:durableId="89130198">
     <w:abstractNumId w:val="41"/>
   </w:num>
   <w:num w:numId="131" w16cid:durableId="9532307">
-    <w:abstractNumId w:val="50"/>
+    <w:abstractNumId w:val="51"/>
   </w:num>
   <w:num w:numId="132" w16cid:durableId="1355040412">
-    <w:abstractNumId w:val="56"/>
+    <w:abstractNumId w:val="57"/>
   </w:num>
   <w:num w:numId="133" w16cid:durableId="1298796500">
     <w:abstractNumId w:val="4"/>
@@ -24409,10 +24195,10 @@
     <w:abstractNumId w:val="33"/>
   </w:num>
   <w:num w:numId="137" w16cid:durableId="764956694">
-    <w:abstractNumId w:val="103"/>
+    <w:abstractNumId w:val="104"/>
   </w:num>
   <w:num w:numId="138" w16cid:durableId="346519703">
-    <w:abstractNumId w:val="121"/>
+    <w:abstractNumId w:val="123"/>
   </w:num>
   <w:num w:numId="139" w16cid:durableId="330840134">
     <w:abstractNumId w:val="15"/>
@@ -24421,43 +24207,49 @@
     <w:abstractNumId w:val="40"/>
   </w:num>
   <w:num w:numId="141" w16cid:durableId="872154625">
-    <w:abstractNumId w:val="147"/>
+    <w:abstractNumId w:val="149"/>
   </w:num>
   <w:num w:numId="142" w16cid:durableId="1563366472">
-    <w:abstractNumId w:val="92"/>
+    <w:abstractNumId w:val="93"/>
   </w:num>
   <w:num w:numId="143" w16cid:durableId="52126682">
-    <w:abstractNumId w:val="139"/>
+    <w:abstractNumId w:val="141"/>
   </w:num>
   <w:num w:numId="144" w16cid:durableId="107430148">
-    <w:abstractNumId w:val="101"/>
+    <w:abstractNumId w:val="102"/>
   </w:num>
   <w:num w:numId="145" w16cid:durableId="1137993155">
-    <w:abstractNumId w:val="81"/>
+    <w:abstractNumId w:val="82"/>
   </w:num>
   <w:num w:numId="146" w16cid:durableId="1165970721">
-    <w:abstractNumId w:val="46"/>
+    <w:abstractNumId w:val="47"/>
   </w:num>
   <w:num w:numId="147" w16cid:durableId="1069839228">
-    <w:abstractNumId w:val="99"/>
+    <w:abstractNumId w:val="100"/>
   </w:num>
   <w:num w:numId="148" w16cid:durableId="1504322946">
-    <w:abstractNumId w:val="63"/>
+    <w:abstractNumId w:val="64"/>
   </w:num>
   <w:num w:numId="149" w16cid:durableId="2133479143">
     <w:abstractNumId w:val="14"/>
   </w:num>
   <w:num w:numId="150" w16cid:durableId="370612618">
-    <w:abstractNumId w:val="93"/>
+    <w:abstractNumId w:val="94"/>
   </w:num>
   <w:num w:numId="151" w16cid:durableId="68500049">
     <w:abstractNumId w:val="43"/>
   </w:num>
   <w:num w:numId="152" w16cid:durableId="205217483">
-    <w:abstractNumId w:val="95"/>
+    <w:abstractNumId w:val="96"/>
   </w:num>
   <w:num w:numId="153" w16cid:durableId="200829805">
-    <w:abstractNumId w:val="142"/>
+    <w:abstractNumId w:val="144"/>
+  </w:num>
+  <w:num w:numId="154" w16cid:durableId="1375423590">
+    <w:abstractNumId w:val="46"/>
+  </w:num>
+  <w:num w:numId="155" w16cid:durableId="1229344158">
+    <w:abstractNumId w:val="122"/>
   </w:num>
 </w:numbering>
 </file>
@@ -25140,6 +24932,18 @@
     <w:basedOn w:val="DefaultParagraphFont"/>
     <w:rsid w:val="004F3581"/>
   </w:style>
+  <w:style w:type="character" w:styleId="UnresolvedMention">
+    <w:name w:val="Unresolved Mention"/>
+    <w:basedOn w:val="DefaultParagraphFont"/>
+    <w:uiPriority w:val="99"/>
+    <w:semiHidden/>
+    <w:unhideWhenUsed/>
+    <w:rsid w:val="00247A67"/>
+    <w:rPr>
+      <w:color w:val="605E5C"/>
+      <w:shd w:val="clear" w:color="auto" w:fill="E1DFDD"/>
+    </w:rPr>
+  </w:style>
 </w:styles>
 </file>
 
